--- a/fixedWorksCited.docx
+++ b/fixedWorksCited.docx
@@ -12760,13 +12760,15 @@
               <w:jc w:val="both"/>
               <w:rPr>
                 <w:rFonts w:ascii="Arial" w:eastAsia="Times New Roman" w:hAnsi="Arial" w:cs="Arial"/>
-              </w:rPr>
-            </w:pPr>
-            <w:r>
-              <w:rPr>
-                <w:rFonts w:ascii="Arial" w:eastAsia="Times New Roman" w:hAnsi="Arial" w:cs="Arial"/>
-              </w:rPr>
-              <w:t>108</w:t>
+                <w:color w:val="FF0000"/>
+              </w:rPr>
+            </w:pPr>
+            <w:r>
+              <w:rPr>
+                <w:rFonts w:ascii="Arial" w:eastAsia="Times New Roman" w:hAnsi="Arial" w:cs="Arial"/>
+                <w:color w:val="FF0000"/>
+              </w:rPr>
+              <w:t>*</w:t>
             </w:r>
           </w:p>
         </w:tc>
@@ -12787,14 +12789,18 @@
               <w:jc w:val="both"/>
               <w:rPr>
                 <w:rFonts w:ascii="Arial" w:eastAsia="Times New Roman" w:hAnsi="Arial" w:cs="Arial"/>
-              </w:rPr>
-            </w:pPr>
-            <w:r>
-              <w:rPr>
-                <w:rFonts w:ascii="Arial" w:eastAsia="Times New Roman" w:hAnsi="Arial" w:cs="Arial"/>
-              </w:rPr>
-              <w:t>Android and SQLite</w:t>
-            </w:r>
+                <w:color w:val="FF0000"/>
+              </w:rPr>
+            </w:pPr>
+            <w:proofErr w:type="spellStart"/>
+            <w:r>
+              <w:rPr>
+                <w:rFonts w:ascii="Arial" w:eastAsia="Times New Roman" w:hAnsi="Arial" w:cs="Arial"/>
+                <w:color w:val="FF0000"/>
+              </w:rPr>
+              <w:t>Webviews</w:t>
+            </w:r>
+            <w:proofErr w:type="spellEnd"/>
           </w:p>
         </w:tc>
         <w:tc>
@@ -12814,34 +12820,18 @@
             <w:pPr>
               <w:jc w:val="both"/>
               <w:rPr>
-                <w:rFonts w:ascii="Arial" w:eastAsia="Times New Roman" w:hAnsi="Arial" w:cs="Arial"/>
-                <w:u w:val="single"/>
-              </w:rPr>
-            </w:pPr>
-            <w:r>
-              <w:rPr>
-                <w:color w:val="323232"/>
-                <w:shd w:val="clear" w:color="auto" w:fill="FFFFFF"/>
-              </w:rPr>
-              <w:t>“Android SQLite Database Tutorial,” </w:t>
-            </w:r>
-            <w:proofErr w:type="spellStart"/>
-            <w:r>
-              <w:rPr>
-                <w:i/>
-                <w:iCs/>
-                <w:color w:val="323232"/>
-              </w:rPr>
-              <w:t>AndroidHive</w:t>
-            </w:r>
-            <w:proofErr w:type="spellEnd"/>
-            <w:r>
-              <w:rPr>
-                <w:color w:val="323232"/>
-                <w:shd w:val="clear" w:color="auto" w:fill="FFFFFF"/>
-              </w:rPr>
-              <w:t>, 13-May-2018. [Online]. Available: http://www.androidhive.info/2011/11/android-sqlite-database-tutorial/. [Accessed: 20-Apr-2019].</w:t>
-            </w:r>
+                <w:color w:val="323232"/>
+                <w:shd w:val="clear" w:color="auto" w:fill="FFFFFF"/>
+              </w:rPr>
+            </w:pPr>
+            <w:hyperlink r:id="rId11" w:history="1">
+              <w:r>
+                <w:rPr>
+                  <w:rStyle w:val="Hyperlink"/>
+                </w:rPr>
+                <w:t>https://hackernoon.com/whats-revolutionary-about-flutter-946915b09514</w:t>
+              </w:r>
+            </w:hyperlink>
           </w:p>
         </w:tc>
       </w:tr>
@@ -12873,7 +12863,7 @@
                 <w:rFonts w:ascii="Arial" w:eastAsia="Times New Roman" w:hAnsi="Arial" w:cs="Arial"/>
               </w:rPr>
               <w:lastRenderedPageBreak/>
-              <w:t>109</w:t>
+              <w:t>108</w:t>
             </w:r>
           </w:p>
         </w:tc>
@@ -12900,101 +12890,54 @@
               <w:rPr>
                 <w:rFonts w:ascii="Arial" w:eastAsia="Times New Roman" w:hAnsi="Arial" w:cs="Arial"/>
               </w:rPr>
-              <w:t xml:space="preserve">Android and </w:t>
+              <w:t>Android and SQLite</w:t>
+            </w:r>
+          </w:p>
+        </w:tc>
+        <w:tc>
+          <w:tcPr>
+            <w:tcW w:w="7149" w:type="dxa"/>
+            <w:tcBorders>
+              <w:top w:val="nil"/>
+              <w:left w:val="nil"/>
+              <w:bottom w:val="single" w:sz="4" w:space="0" w:color="auto"/>
+              <w:right w:val="single" w:sz="4" w:space="0" w:color="auto"/>
+            </w:tcBorders>
+            <w:shd w:val="clear" w:color="auto" w:fill="auto"/>
+            <w:noWrap/>
+            <w:vAlign w:val="center"/>
+          </w:tcPr>
+          <w:p>
+            <w:pPr>
+              <w:jc w:val="both"/>
+              <w:rPr>
+                <w:rFonts w:ascii="Arial" w:eastAsia="Times New Roman" w:hAnsi="Arial" w:cs="Arial"/>
+                <w:u w:val="single"/>
+              </w:rPr>
+            </w:pPr>
+            <w:r>
+              <w:rPr>
+                <w:color w:val="323232"/>
+                <w:shd w:val="clear" w:color="auto" w:fill="FFFFFF"/>
+              </w:rPr>
+              <w:t>“Android SQLite Database Tutorial,” </w:t>
             </w:r>
             <w:proofErr w:type="spellStart"/>
-            <w:r>
-              <w:rPr>
-                <w:rFonts w:ascii="Arial" w:eastAsia="Times New Roman" w:hAnsi="Arial" w:cs="Arial"/>
-              </w:rPr>
-              <w:t>SQLCipher</w:t>
-            </w:r>
-            <w:proofErr w:type="spellEnd"/>
-          </w:p>
-        </w:tc>
-        <w:tc>
-          <w:tcPr>
-            <w:tcW w:w="7149" w:type="dxa"/>
-            <w:tcBorders>
-              <w:top w:val="nil"/>
-              <w:left w:val="nil"/>
-              <w:bottom w:val="single" w:sz="4" w:space="0" w:color="auto"/>
-              <w:right w:val="single" w:sz="4" w:space="0" w:color="auto"/>
-            </w:tcBorders>
-            <w:shd w:val="clear" w:color="auto" w:fill="auto"/>
-            <w:noWrap/>
-            <w:vAlign w:val="center"/>
-          </w:tcPr>
-          <w:p>
-            <w:pPr>
-              <w:jc w:val="both"/>
-              <w:rPr>
-                <w:rFonts w:ascii="Arial" w:eastAsia="Times New Roman" w:hAnsi="Arial" w:cs="Arial"/>
-                <w:u w:val="single"/>
-              </w:rPr>
-            </w:pPr>
-            <w:proofErr w:type="spellStart"/>
-            <w:r>
-              <w:rPr>
-                <w:color w:val="323232"/>
-                <w:shd w:val="clear" w:color="auto" w:fill="FFFFFF"/>
-              </w:rPr>
-              <w:t>Sqlcipher</w:t>
-            </w:r>
-            <w:proofErr w:type="spellEnd"/>
-            <w:r>
-              <w:rPr>
-                <w:color w:val="323232"/>
-                <w:shd w:val="clear" w:color="auto" w:fill="FFFFFF"/>
-              </w:rPr>
-              <w:t>, “</w:t>
-            </w:r>
-            <w:proofErr w:type="spellStart"/>
-            <w:r>
-              <w:rPr>
-                <w:color w:val="323232"/>
-                <w:shd w:val="clear" w:color="auto" w:fill="FFFFFF"/>
-              </w:rPr>
-              <w:t>sqlcipher</w:t>
-            </w:r>
-            <w:proofErr w:type="spellEnd"/>
-            <w:r>
-              <w:rPr>
-                <w:color w:val="323232"/>
-                <w:shd w:val="clear" w:color="auto" w:fill="FFFFFF"/>
-              </w:rPr>
-              <w:t>/android-database-</w:t>
-            </w:r>
-            <w:proofErr w:type="spellStart"/>
-            <w:r>
-              <w:rPr>
-                <w:color w:val="323232"/>
-                <w:shd w:val="clear" w:color="auto" w:fill="FFFFFF"/>
-              </w:rPr>
-              <w:t>sqlcipher</w:t>
-            </w:r>
-            <w:proofErr w:type="spellEnd"/>
-            <w:r>
-              <w:rPr>
-                <w:color w:val="323232"/>
-                <w:shd w:val="clear" w:color="auto" w:fill="FFFFFF"/>
-              </w:rPr>
-              <w:t>,” </w:t>
-            </w:r>
             <w:r>
               <w:rPr>
                 <w:i/>
                 <w:iCs/>
                 <w:color w:val="323232"/>
               </w:rPr>
-              <w:t>GitHub</w:t>
-            </w:r>
-            <w:r>
-              <w:rPr>
-                <w:color w:val="323232"/>
-                <w:shd w:val="clear" w:color="auto" w:fill="FFFFFF"/>
-              </w:rPr>
-              <w:t>. [Online]. Available: https://github.com/sqlcipher/android-database-sqlcipher. [Accessed: 20-Apr-2019].</w:t>
+              <w:t>AndroidHive</w:t>
+            </w:r>
+            <w:proofErr w:type="spellEnd"/>
+            <w:r>
+              <w:rPr>
+                <w:color w:val="323232"/>
+                <w:shd w:val="clear" w:color="auto" w:fill="FFFFFF"/>
+              </w:rPr>
+              <w:t>, 13-May-2018. [Online]. Available: http://www.androidhive.info/2011/11/android-sqlite-database-tutorial/. [Accessed: 20-Apr-2019].</w:t>
             </w:r>
           </w:p>
         </w:tc>
@@ -13026,7 +12969,7 @@
               <w:rPr>
                 <w:rFonts w:ascii="Arial" w:eastAsia="Times New Roman" w:hAnsi="Arial" w:cs="Arial"/>
               </w:rPr>
-              <w:t>110</w:t>
+              <w:t>109</w:t>
             </w:r>
           </w:p>
         </w:tc>
@@ -13053,8 +12996,16 @@
               <w:rPr>
                 <w:rFonts w:ascii="Arial" w:eastAsia="Times New Roman" w:hAnsi="Arial" w:cs="Arial"/>
               </w:rPr>
-              <w:t>Android and Read/Write</w:t>
-            </w:r>
+              <w:t xml:space="preserve">Android and </w:t>
+            </w:r>
+            <w:proofErr w:type="spellStart"/>
+            <w:r>
+              <w:rPr>
+                <w:rFonts w:ascii="Arial" w:eastAsia="Times New Roman" w:hAnsi="Arial" w:cs="Arial"/>
+              </w:rPr>
+              <w:t>SQLCipher</w:t>
+            </w:r>
+            <w:proofErr w:type="spellEnd"/>
           </w:p>
         </w:tc>
         <w:tc>
@@ -13078,28 +13029,53 @@
                 <w:u w:val="single"/>
               </w:rPr>
             </w:pPr>
-            <w:r>
-              <w:rPr>
-                <w:color w:val="323232"/>
-                <w:shd w:val="clear" w:color="auto" w:fill="FFFFFF"/>
-              </w:rPr>
-              <w:t xml:space="preserve">“View on-device files with Device File </w:t>
-            </w:r>
-            <w:proofErr w:type="gramStart"/>
-            <w:r>
-              <w:rPr>
-                <w:color w:val="323232"/>
-                <w:shd w:val="clear" w:color="auto" w:fill="FFFFFF"/>
-              </w:rPr>
-              <w:t>Explorer  |</w:t>
-            </w:r>
-            <w:proofErr w:type="gramEnd"/>
-            <w:r>
-              <w:rPr>
-                <w:color w:val="323232"/>
-                <w:shd w:val="clear" w:color="auto" w:fill="FFFFFF"/>
-              </w:rPr>
-              <w:t>  Android Developers,” </w:t>
+            <w:proofErr w:type="spellStart"/>
+            <w:r>
+              <w:rPr>
+                <w:color w:val="323232"/>
+                <w:shd w:val="clear" w:color="auto" w:fill="FFFFFF"/>
+              </w:rPr>
+              <w:t>Sqlcipher</w:t>
+            </w:r>
+            <w:proofErr w:type="spellEnd"/>
+            <w:r>
+              <w:rPr>
+                <w:color w:val="323232"/>
+                <w:shd w:val="clear" w:color="auto" w:fill="FFFFFF"/>
+              </w:rPr>
+              <w:t>, “</w:t>
+            </w:r>
+            <w:proofErr w:type="spellStart"/>
+            <w:r>
+              <w:rPr>
+                <w:color w:val="323232"/>
+                <w:shd w:val="clear" w:color="auto" w:fill="FFFFFF"/>
+              </w:rPr>
+              <w:t>sqlcipher</w:t>
+            </w:r>
+            <w:proofErr w:type="spellEnd"/>
+            <w:r>
+              <w:rPr>
+                <w:color w:val="323232"/>
+                <w:shd w:val="clear" w:color="auto" w:fill="FFFFFF"/>
+              </w:rPr>
+              <w:t>/android-database-</w:t>
+            </w:r>
+            <w:proofErr w:type="spellStart"/>
+            <w:r>
+              <w:rPr>
+                <w:color w:val="323232"/>
+                <w:shd w:val="clear" w:color="auto" w:fill="FFFFFF"/>
+              </w:rPr>
+              <w:t>sqlcipher</w:t>
+            </w:r>
+            <w:proofErr w:type="spellEnd"/>
+            <w:r>
+              <w:rPr>
+                <w:color w:val="323232"/>
+                <w:shd w:val="clear" w:color="auto" w:fill="FFFFFF"/>
+              </w:rPr>
+              <w:t>,” </w:t>
             </w:r>
             <w:r>
               <w:rPr>
@@ -13107,14 +13083,14 @@
                 <w:iCs/>
                 <w:color w:val="323232"/>
               </w:rPr>
-              <w:t>Android Developers</w:t>
-            </w:r>
-            <w:r>
-              <w:rPr>
-                <w:color w:val="323232"/>
-                <w:shd w:val="clear" w:color="auto" w:fill="FFFFFF"/>
-              </w:rPr>
-              <w:t>. [Online]. Available: https://developer.android.com/studio/debug/device-file-explorer. [Accessed: 20-Apr-2019].</w:t>
+              <w:t>GitHub</w:t>
+            </w:r>
+            <w:r>
+              <w:rPr>
+                <w:color w:val="323232"/>
+                <w:shd w:val="clear" w:color="auto" w:fill="FFFFFF"/>
+              </w:rPr>
+              <w:t>. [Online]. Available: https://github.com/sqlcipher/android-database-sqlcipher. [Accessed: 20-Apr-2019].</w:t>
             </w:r>
           </w:p>
         </w:tc>
@@ -13146,7 +13122,7 @@
               <w:rPr>
                 <w:rFonts w:ascii="Arial" w:eastAsia="Times New Roman" w:hAnsi="Arial" w:cs="Arial"/>
               </w:rPr>
-              <w:t>111</w:t>
+              <w:t>110</w:t>
             </w:r>
           </w:p>
         </w:tc>
@@ -13173,16 +13149,8 @@
               <w:rPr>
                 <w:rFonts w:ascii="Arial" w:eastAsia="Times New Roman" w:hAnsi="Arial" w:cs="Arial"/>
               </w:rPr>
-              <w:t xml:space="preserve">Android and Shared </w:t>
-            </w:r>
-            <w:proofErr w:type="spellStart"/>
-            <w:r>
-              <w:rPr>
-                <w:rFonts w:ascii="Arial" w:eastAsia="Times New Roman" w:hAnsi="Arial" w:cs="Arial"/>
-              </w:rPr>
-              <w:t>Preferenes</w:t>
-            </w:r>
-            <w:proofErr w:type="spellEnd"/>
+              <w:t>Android and Read/Write</w:t>
+            </w:r>
           </w:p>
         </w:tc>
         <w:tc>
@@ -13203,48 +13171,31 @@
               <w:jc w:val="both"/>
               <w:rPr>
                 <w:rFonts w:ascii="Arial" w:eastAsia="Times New Roman" w:hAnsi="Arial" w:cs="Arial"/>
-                <w:sz w:val="24"/>
-                <w:szCs w:val="24"/>
-              </w:rPr>
-            </w:pPr>
-            <w:r>
-              <w:rPr>
-                <w:color w:val="323232"/>
-                <w:shd w:val="clear" w:color="auto" w:fill="FFFFFF"/>
-              </w:rPr>
-              <w:t xml:space="preserve">“Storing and Accessing </w:t>
-            </w:r>
-            <w:proofErr w:type="spellStart"/>
-            <w:r>
-              <w:rPr>
-                <w:color w:val="323232"/>
-                <w:shd w:val="clear" w:color="auto" w:fill="FFFFFF"/>
-              </w:rPr>
-              <w:t>SharedPreferencesEdit</w:t>
-            </w:r>
-            <w:proofErr w:type="spellEnd"/>
-            <w:r>
-              <w:rPr>
-                <w:color w:val="323232"/>
-                <w:shd w:val="clear" w:color="auto" w:fill="FFFFFF"/>
-              </w:rPr>
-              <w:t xml:space="preserve"> </w:t>
-            </w:r>
-            <w:proofErr w:type="spellStart"/>
-            <w:r>
-              <w:rPr>
-                <w:color w:val="323232"/>
-                <w:shd w:val="clear" w:color="auto" w:fill="FFFFFF"/>
-              </w:rPr>
-              <w:t>PagePage</w:t>
-            </w:r>
-            <w:proofErr w:type="spellEnd"/>
-            <w:r>
-              <w:rPr>
-                <w:color w:val="323232"/>
-                <w:shd w:val="clear" w:color="auto" w:fill="FFFFFF"/>
-              </w:rPr>
-              <w:t xml:space="preserve"> History,” </w:t>
+                <w:u w:val="single"/>
+              </w:rPr>
+            </w:pPr>
+            <w:r>
+              <w:rPr>
+                <w:color w:val="323232"/>
+                <w:shd w:val="clear" w:color="auto" w:fill="FFFFFF"/>
+              </w:rPr>
+              <w:t xml:space="preserve">“View on-device files with Device File </w:t>
+            </w:r>
+            <w:proofErr w:type="gramStart"/>
+            <w:r>
+              <w:rPr>
+                <w:color w:val="323232"/>
+                <w:shd w:val="clear" w:color="auto" w:fill="FFFFFF"/>
+              </w:rPr>
+              <w:t>Explorer  |</w:t>
+            </w:r>
+            <w:proofErr w:type="gramEnd"/>
+            <w:r>
+              <w:rPr>
+                <w:color w:val="323232"/>
+                <w:shd w:val="clear" w:color="auto" w:fill="FFFFFF"/>
+              </w:rPr>
+              <w:t>  Android Developers,” </w:t>
             </w:r>
             <w:r>
               <w:rPr>
@@ -13252,60 +13203,14 @@
                 <w:iCs/>
                 <w:color w:val="323232"/>
               </w:rPr>
-              <w:t xml:space="preserve">Storing and Accessing </w:t>
-            </w:r>
-            <w:proofErr w:type="spellStart"/>
-            <w:r>
-              <w:rPr>
-                <w:i/>
-                <w:iCs/>
-                <w:color w:val="323232"/>
-              </w:rPr>
-              <w:t>SharedPreferences</w:t>
-            </w:r>
-            <w:proofErr w:type="spellEnd"/>
-            <w:r>
-              <w:rPr>
-                <w:i/>
-                <w:iCs/>
-                <w:color w:val="323232"/>
-              </w:rPr>
-              <w:t xml:space="preserve"> | </w:t>
-            </w:r>
-            <w:proofErr w:type="spellStart"/>
-            <w:r>
-              <w:rPr>
-                <w:i/>
-                <w:iCs/>
-                <w:color w:val="323232"/>
-              </w:rPr>
-              <w:t>CodePath</w:t>
-            </w:r>
-            <w:proofErr w:type="spellEnd"/>
-            <w:r>
-              <w:rPr>
-                <w:i/>
-                <w:iCs/>
-                <w:color w:val="323232"/>
-              </w:rPr>
-              <w:t xml:space="preserve"> Android </w:t>
-            </w:r>
-            <w:proofErr w:type="spellStart"/>
-            <w:r>
-              <w:rPr>
-                <w:i/>
-                <w:iCs/>
-                <w:color w:val="323232"/>
-              </w:rPr>
-              <w:t>Cliffnotes</w:t>
-            </w:r>
-            <w:proofErr w:type="spellEnd"/>
-            <w:r>
-              <w:rPr>
-                <w:color w:val="323232"/>
-                <w:shd w:val="clear" w:color="auto" w:fill="FFFFFF"/>
-              </w:rPr>
-              <w:t>. [Online]. Available: https://guides.codepath.com/android/Storing-and-Accessing-SharedPreferences. [Accessed: 20-Apr-2019].</w:t>
+              <w:t>Android Developers</w:t>
+            </w:r>
+            <w:r>
+              <w:rPr>
+                <w:color w:val="323232"/>
+                <w:shd w:val="clear" w:color="auto" w:fill="FFFFFF"/>
+              </w:rPr>
+              <w:t>. [Online]. Available: https://developer.android.com/studio/debug/device-file-explorer. [Accessed: 20-Apr-2019].</w:t>
             </w:r>
           </w:p>
         </w:tc>
@@ -13337,7 +13242,7 @@
               <w:rPr>
                 <w:rFonts w:ascii="Arial" w:eastAsia="Times New Roman" w:hAnsi="Arial" w:cs="Arial"/>
               </w:rPr>
-              <w:t>112</w:t>
+              <w:t>111</w:t>
             </w:r>
           </w:p>
         </w:tc>
@@ -13364,14 +13269,14 @@
               <w:rPr>
                 <w:rFonts w:ascii="Arial" w:eastAsia="Times New Roman" w:hAnsi="Arial" w:cs="Arial"/>
               </w:rPr>
-              <w:t xml:space="preserve">Android and </w:t>
+              <w:t xml:space="preserve">Android and Shared </w:t>
             </w:r>
             <w:proofErr w:type="spellStart"/>
             <w:r>
               <w:rPr>
                 <w:rFonts w:ascii="Arial" w:eastAsia="Times New Roman" w:hAnsi="Arial" w:cs="Arial"/>
               </w:rPr>
-              <w:t>RealmDB</w:t>
+              <w:t>Preferenes</w:t>
             </w:r>
             <w:proofErr w:type="spellEnd"/>
           </w:p>
@@ -13392,46 +13297,111 @@
           <w:p>
             <w:pPr>
               <w:jc w:val="both"/>
-            </w:pPr>
-            <w:r>
-              <w:rPr>
-                <w:color w:val="323232"/>
-                <w:shd w:val="clear" w:color="auto" w:fill="FFFFFF"/>
-              </w:rPr>
-              <w:t xml:space="preserve">“What Are APIs and How Do They </w:t>
-            </w:r>
-            <w:proofErr w:type="gramStart"/>
-            <w:r>
-              <w:rPr>
-                <w:color w:val="323232"/>
-                <w:shd w:val="clear" w:color="auto" w:fill="FFFFFF"/>
-              </w:rPr>
-              <w:t>Work?,</w:t>
-            </w:r>
-            <w:proofErr w:type="gramEnd"/>
-            <w:r>
-              <w:rPr>
-                <w:color w:val="323232"/>
-                <w:shd w:val="clear" w:color="auto" w:fill="FFFFFF"/>
-              </w:rPr>
-              <w:t>” </w:t>
+              <w:rPr>
+                <w:rFonts w:ascii="Arial" w:eastAsia="Times New Roman" w:hAnsi="Arial" w:cs="Arial"/>
+                <w:sz w:val="24"/>
+                <w:szCs w:val="24"/>
+              </w:rPr>
+            </w:pPr>
+            <w:r>
+              <w:rPr>
+                <w:color w:val="323232"/>
+                <w:shd w:val="clear" w:color="auto" w:fill="FFFFFF"/>
+              </w:rPr>
+              <w:t xml:space="preserve">“Storing and Accessing </w:t>
             </w:r>
             <w:proofErr w:type="spellStart"/>
+            <w:r>
+              <w:rPr>
+                <w:color w:val="323232"/>
+                <w:shd w:val="clear" w:color="auto" w:fill="FFFFFF"/>
+              </w:rPr>
+              <w:t>SharedPreferencesEdit</w:t>
+            </w:r>
+            <w:proofErr w:type="spellEnd"/>
+            <w:r>
+              <w:rPr>
+                <w:color w:val="323232"/>
+                <w:shd w:val="clear" w:color="auto" w:fill="FFFFFF"/>
+              </w:rPr>
+              <w:t xml:space="preserve"> </w:t>
+            </w:r>
+            <w:proofErr w:type="spellStart"/>
+            <w:r>
+              <w:rPr>
+                <w:color w:val="323232"/>
+                <w:shd w:val="clear" w:color="auto" w:fill="FFFFFF"/>
+              </w:rPr>
+              <w:t>PagePage</w:t>
+            </w:r>
+            <w:proofErr w:type="spellEnd"/>
+            <w:r>
+              <w:rPr>
+                <w:color w:val="323232"/>
+                <w:shd w:val="clear" w:color="auto" w:fill="FFFFFF"/>
+              </w:rPr>
+              <w:t xml:space="preserve"> History,” </w:t>
+            </w:r>
             <w:r>
               <w:rPr>
                 <w:i/>
                 <w:iCs/>
                 <w:color w:val="323232"/>
               </w:rPr>
-              <w:t>ProgrammableWeb</w:t>
+              <w:t xml:space="preserve">Storing and Accessing </w:t>
+            </w:r>
+            <w:proofErr w:type="spellStart"/>
+            <w:r>
+              <w:rPr>
+                <w:i/>
+                <w:iCs/>
+                <w:color w:val="323232"/>
+              </w:rPr>
+              <w:t>SharedPreferences</w:t>
             </w:r>
             <w:proofErr w:type="spellEnd"/>
             <w:r>
               <w:rPr>
-                <w:color w:val="323232"/>
-                <w:shd w:val="clear" w:color="auto" w:fill="FFFFFF"/>
-              </w:rPr>
-              <w:t>. [Online]. Available: https://www.programmableweb.com/api-university/what-are-apis-and-how-do-they-work. [Accessed: 20-Apr-2019].</w:t>
+                <w:i/>
+                <w:iCs/>
+                <w:color w:val="323232"/>
+              </w:rPr>
+              <w:t xml:space="preserve"> | </w:t>
+            </w:r>
+            <w:proofErr w:type="spellStart"/>
+            <w:r>
+              <w:rPr>
+                <w:i/>
+                <w:iCs/>
+                <w:color w:val="323232"/>
+              </w:rPr>
+              <w:t>CodePath</w:t>
+            </w:r>
+            <w:proofErr w:type="spellEnd"/>
+            <w:r>
+              <w:rPr>
+                <w:i/>
+                <w:iCs/>
+                <w:color w:val="323232"/>
+              </w:rPr>
+              <w:t xml:space="preserve"> Android </w:t>
+            </w:r>
+            <w:proofErr w:type="spellStart"/>
+            <w:r>
+              <w:rPr>
+                <w:i/>
+                <w:iCs/>
+                <w:color w:val="323232"/>
+              </w:rPr>
+              <w:t>Cliffnotes</w:t>
+            </w:r>
+            <w:proofErr w:type="spellEnd"/>
+            <w:r>
+              <w:rPr>
+                <w:color w:val="323232"/>
+                <w:shd w:val="clear" w:color="auto" w:fill="FFFFFF"/>
+              </w:rPr>
+              <w:t>. [Online]. Available: https://guides.codepath.com/android/Storing-and-Accessing-SharedPreferences. [Accessed: 20-Apr-2019].</w:t>
             </w:r>
           </w:p>
         </w:tc>
@@ -13463,7 +13433,7 @@
               <w:rPr>
                 <w:rFonts w:ascii="Arial" w:eastAsia="Times New Roman" w:hAnsi="Arial" w:cs="Arial"/>
               </w:rPr>
-              <w:t>113</w:t>
+              <w:t>112</w:t>
             </w:r>
           </w:p>
         </w:tc>
@@ -13490,8 +13460,16 @@
               <w:rPr>
                 <w:rFonts w:ascii="Arial" w:eastAsia="Times New Roman" w:hAnsi="Arial" w:cs="Arial"/>
               </w:rPr>
-              <w:t>3.5.5.1Data Binding</w:t>
-            </w:r>
+              <w:t xml:space="preserve">Android and </w:t>
+            </w:r>
+            <w:proofErr w:type="spellStart"/>
+            <w:r>
+              <w:rPr>
+                <w:rFonts w:ascii="Arial" w:eastAsia="Times New Roman" w:hAnsi="Arial" w:cs="Arial"/>
+              </w:rPr>
+              <w:t>RealmDB</w:t>
+            </w:r>
+            <w:proofErr w:type="spellEnd"/>
           </w:p>
         </w:tc>
         <w:tc>
@@ -13516,22 +13494,40 @@
                 <w:color w:val="323232"/>
                 <w:shd w:val="clear" w:color="auto" w:fill="FFFFFF"/>
               </w:rPr>
-              <w:t>“Data Binding in Android,” </w:t>
-            </w:r>
+              <w:t xml:space="preserve">“What Are APIs and How Do They </w:t>
+            </w:r>
+            <w:proofErr w:type="gramStart"/>
+            <w:r>
+              <w:rPr>
+                <w:color w:val="323232"/>
+                <w:shd w:val="clear" w:color="auto" w:fill="FFFFFF"/>
+              </w:rPr>
+              <w:t>Work?,</w:t>
+            </w:r>
+            <w:proofErr w:type="gramEnd"/>
+            <w:r>
+              <w:rPr>
+                <w:color w:val="323232"/>
+                <w:shd w:val="clear" w:color="auto" w:fill="FFFFFF"/>
+              </w:rPr>
+              <w:t>” </w:t>
+            </w:r>
+            <w:proofErr w:type="spellStart"/>
             <w:r>
               <w:rPr>
                 <w:i/>
                 <w:iCs/>
                 <w:color w:val="323232"/>
               </w:rPr>
-              <w:t>Android Authority</w:t>
-            </w:r>
-            <w:r>
-              <w:rPr>
-                <w:color w:val="323232"/>
-                <w:shd w:val="clear" w:color="auto" w:fill="FFFFFF"/>
-              </w:rPr>
-              <w:t>, 16-Aug-2016. [Online]. Available: https://www.androidauthority.com/data-binding-in-android-709747/. [Accessed: 20-Apr-2019].</w:t>
+              <w:t>ProgrammableWeb</w:t>
+            </w:r>
+            <w:proofErr w:type="spellEnd"/>
+            <w:r>
+              <w:rPr>
+                <w:color w:val="323232"/>
+                <w:shd w:val="clear" w:color="auto" w:fill="FFFFFF"/>
+              </w:rPr>
+              <w:t>. [Online]. Available: https://www.programmableweb.com/api-university/what-are-apis-and-how-do-they-work. [Accessed: 20-Apr-2019].</w:t>
             </w:r>
           </w:p>
         </w:tc>
@@ -13563,7 +13559,7 @@
               <w:rPr>
                 <w:rFonts w:ascii="Arial" w:eastAsia="Times New Roman" w:hAnsi="Arial" w:cs="Arial"/>
               </w:rPr>
-              <w:t>114</w:t>
+              <w:t>113</w:t>
             </w:r>
           </w:p>
         </w:tc>
@@ -13590,7 +13586,7 @@
               <w:rPr>
                 <w:rFonts w:ascii="Arial" w:eastAsia="Times New Roman" w:hAnsi="Arial" w:cs="Arial"/>
               </w:rPr>
-              <w:t>3.5.6 Firebase</w:t>
+              <w:t>3.5.5.1Data Binding</w:t>
             </w:r>
           </w:p>
         </w:tc>
@@ -13605,23 +13601,18 @@
             </w:tcBorders>
             <w:shd w:val="clear" w:color="auto" w:fill="auto"/>
             <w:noWrap/>
-            <w:vAlign w:val="bottom"/>
-          </w:tcPr>
-          <w:p>
-            <w:pPr>
-              <w:jc w:val="both"/>
-              <w:rPr>
-                <w:rFonts w:ascii="Arial" w:eastAsia="Times New Roman" w:hAnsi="Arial" w:cs="Arial"/>
-                <w:sz w:val="24"/>
-                <w:szCs w:val="24"/>
-              </w:rPr>
-            </w:pPr>
-            <w:r>
-              <w:rPr>
-                <w:color w:val="323232"/>
-                <w:shd w:val="clear" w:color="auto" w:fill="FFFFFF"/>
-              </w:rPr>
-              <w:t>“Firebase,” </w:t>
+            <w:vAlign w:val="center"/>
+          </w:tcPr>
+          <w:p>
+            <w:pPr>
+              <w:jc w:val="both"/>
+            </w:pPr>
+            <w:r>
+              <w:rPr>
+                <w:color w:val="323232"/>
+                <w:shd w:val="clear" w:color="auto" w:fill="FFFFFF"/>
+              </w:rPr>
+              <w:t>“Data Binding in Android,” </w:t>
             </w:r>
             <w:r>
               <w:rPr>
@@ -13629,14 +13620,14 @@
                 <w:iCs/>
                 <w:color w:val="323232"/>
               </w:rPr>
-              <w:t>Google</w:t>
-            </w:r>
-            <w:r>
-              <w:rPr>
-                <w:color w:val="323232"/>
-                <w:shd w:val="clear" w:color="auto" w:fill="FFFFFF"/>
-              </w:rPr>
-              <w:t>. [Online]. Available: https://firebase.google.com/use-cases/. [Accessed: 20-Apr-2019].</w:t>
+              <w:t>Android Authority</w:t>
+            </w:r>
+            <w:r>
+              <w:rPr>
+                <w:color w:val="323232"/>
+                <w:shd w:val="clear" w:color="auto" w:fill="FFFFFF"/>
+              </w:rPr>
+              <w:t>, 16-Aug-2016. [Online]. Available: https://www.androidauthority.com/data-binding-in-android-709747/. [Accessed: 20-Apr-2019].</w:t>
             </w:r>
           </w:p>
         </w:tc>
@@ -13668,7 +13659,7 @@
               <w:rPr>
                 <w:rFonts w:ascii="Arial" w:eastAsia="Times New Roman" w:hAnsi="Arial" w:cs="Arial"/>
               </w:rPr>
-              <w:t>115</w:t>
+              <w:t>114</w:t>
             </w:r>
           </w:p>
         </w:tc>
@@ -13695,7 +13686,7 @@
               <w:rPr>
                 <w:rFonts w:ascii="Arial" w:eastAsia="Times New Roman" w:hAnsi="Arial" w:cs="Arial"/>
               </w:rPr>
-              <w:t>3.5.6.1</w:t>
+              <w:t>3.5.6 Firebase</w:t>
             </w:r>
           </w:p>
         </w:tc>
@@ -13726,23 +13717,7 @@
                 <w:color w:val="323232"/>
                 <w:shd w:val="clear" w:color="auto" w:fill="FFFFFF"/>
               </w:rPr>
-              <w:t xml:space="preserve">“Firebase </w:t>
-            </w:r>
-            <w:proofErr w:type="gramStart"/>
-            <w:r>
-              <w:rPr>
-                <w:color w:val="323232"/>
-                <w:shd w:val="clear" w:color="auto" w:fill="FFFFFF"/>
-              </w:rPr>
-              <w:t>Authentication  |</w:t>
-            </w:r>
-            <w:proofErr w:type="gramEnd"/>
-            <w:r>
-              <w:rPr>
-                <w:color w:val="323232"/>
-                <w:shd w:val="clear" w:color="auto" w:fill="FFFFFF"/>
-              </w:rPr>
-              <w:t>  Firebase,” </w:t>
+              <w:t>“Firebase,” </w:t>
             </w:r>
             <w:r>
               <w:rPr>
@@ -13757,7 +13732,7 @@
                 <w:color w:val="323232"/>
                 <w:shd w:val="clear" w:color="auto" w:fill="FFFFFF"/>
               </w:rPr>
-              <w:t>. [Online]. Available: https://firebase.google.com/docs/auth/. [Accessed: 20-Apr-2019].</w:t>
+              <w:t>. [Online]. Available: https://firebase.google.com/use-cases/. [Accessed: 20-Apr-2019].</w:t>
             </w:r>
           </w:p>
         </w:tc>
@@ -13789,7 +13764,7 @@
               <w:rPr>
                 <w:rFonts w:ascii="Arial" w:eastAsia="Times New Roman" w:hAnsi="Arial" w:cs="Arial"/>
               </w:rPr>
-              <w:t>116</w:t>
+              <w:t>115</w:t>
             </w:r>
           </w:p>
         </w:tc>
@@ -13816,7 +13791,7 @@
               <w:rPr>
                 <w:rFonts w:ascii="Arial" w:eastAsia="Times New Roman" w:hAnsi="Arial" w:cs="Arial"/>
               </w:rPr>
-              <w:t>Firebase and Database</w:t>
+              <w:t>3.5.6.1</w:t>
             </w:r>
           </w:p>
         </w:tc>
@@ -13838,15 +13813,16 @@
               <w:jc w:val="both"/>
               <w:rPr>
                 <w:rFonts w:ascii="Arial" w:eastAsia="Times New Roman" w:hAnsi="Arial" w:cs="Arial"/>
-                <w:u w:val="single"/>
-              </w:rPr>
-            </w:pPr>
-            <w:r>
-              <w:rPr>
-                <w:color w:val="323232"/>
-                <w:shd w:val="clear" w:color="auto" w:fill="FFFFFF"/>
-              </w:rPr>
-              <w:t xml:space="preserve">“Firebase Realtime Database | Store and sync data in real </w:t>
+                <w:sz w:val="24"/>
+                <w:szCs w:val="24"/>
+              </w:rPr>
+            </w:pPr>
+            <w:r>
+              <w:rPr>
+                <w:color w:val="323232"/>
+                <w:shd w:val="clear" w:color="auto" w:fill="FFFFFF"/>
+              </w:rPr>
+              <w:t xml:space="preserve">“Firebase </w:t>
             </w:r>
             <w:proofErr w:type="gramStart"/>
             <w:r>
@@ -13854,7 +13830,7 @@
                 <w:color w:val="323232"/>
                 <w:shd w:val="clear" w:color="auto" w:fill="FFFFFF"/>
               </w:rPr>
-              <w:t>time  |</w:t>
+              <w:t>Authentication  |</w:t>
             </w:r>
             <w:proofErr w:type="gramEnd"/>
             <w:r>
@@ -13877,7 +13853,7 @@
                 <w:color w:val="323232"/>
                 <w:shd w:val="clear" w:color="auto" w:fill="FFFFFF"/>
               </w:rPr>
-              <w:t>. [Online]. Available: https://firebase.google.com/products/realtime-database/. [Accessed: 20-Apr-2019].</w:t>
+              <w:t>. [Online]. Available: https://firebase.google.com/docs/auth/. [Accessed: 20-Apr-2019].</w:t>
             </w:r>
           </w:p>
         </w:tc>
@@ -13909,7 +13885,7 @@
               <w:rPr>
                 <w:rFonts w:ascii="Arial" w:eastAsia="Times New Roman" w:hAnsi="Arial" w:cs="Arial"/>
               </w:rPr>
-              <w:t>117</w:t>
+              <w:t>116</w:t>
             </w:r>
           </w:p>
         </w:tc>
@@ -13936,7 +13912,7 @@
               <w:rPr>
                 <w:rFonts w:ascii="Arial" w:eastAsia="Times New Roman" w:hAnsi="Arial" w:cs="Arial"/>
               </w:rPr>
-              <w:t>Firebase and DB</w:t>
+              <w:t>Firebase and Database</w:t>
             </w:r>
           </w:p>
         </w:tc>
@@ -13958,14 +13934,15 @@
               <w:jc w:val="both"/>
               <w:rPr>
                 <w:rFonts w:ascii="Arial" w:eastAsia="Times New Roman" w:hAnsi="Arial" w:cs="Arial"/>
-              </w:rPr>
-            </w:pPr>
-            <w:r>
-              <w:rPr>
-                <w:color w:val="323232"/>
-                <w:shd w:val="clear" w:color="auto" w:fill="FFFFFF"/>
-              </w:rPr>
-              <w:t xml:space="preserve">“Structure Your </w:t>
+                <w:u w:val="single"/>
+              </w:rPr>
+            </w:pPr>
+            <w:r>
+              <w:rPr>
+                <w:color w:val="323232"/>
+                <w:shd w:val="clear" w:color="auto" w:fill="FFFFFF"/>
+              </w:rPr>
+              <w:t xml:space="preserve">“Firebase Realtime Database | Store and sync data in real </w:t>
             </w:r>
             <w:proofErr w:type="gramStart"/>
             <w:r>
@@ -13973,7 +13950,7 @@
                 <w:color w:val="323232"/>
                 <w:shd w:val="clear" w:color="auto" w:fill="FFFFFF"/>
               </w:rPr>
-              <w:t>Database  |</w:t>
+              <w:t>time  |</w:t>
             </w:r>
             <w:proofErr w:type="gramEnd"/>
             <w:r>
@@ -13981,7 +13958,7 @@
                 <w:color w:val="323232"/>
                 <w:shd w:val="clear" w:color="auto" w:fill="FFFFFF"/>
               </w:rPr>
-              <w:t>  Firebase Realtime Database  |  Firebase,” </w:t>
+              <w:t>  Firebase,” </w:t>
             </w:r>
             <w:r>
               <w:rPr>
@@ -13996,7 +13973,7 @@
                 <w:color w:val="323232"/>
                 <w:shd w:val="clear" w:color="auto" w:fill="FFFFFF"/>
               </w:rPr>
-              <w:t>. [Online]. Available: https://firebase.google.com/docs/database/web/structure-data. [Accessed: 20-Apr-2019].</w:t>
+              <w:t>. [Online]. Available: https://firebase.google.com/products/realtime-database/. [Accessed: 20-Apr-2019].</w:t>
             </w:r>
           </w:p>
         </w:tc>
@@ -14028,7 +14005,7 @@
               <w:rPr>
                 <w:rFonts w:ascii="Arial" w:eastAsia="Times New Roman" w:hAnsi="Arial" w:cs="Arial"/>
               </w:rPr>
-              <w:t>118</w:t>
+              <w:t>117</w:t>
             </w:r>
           </w:p>
         </w:tc>
@@ -14055,7 +14032,7 @@
               <w:rPr>
                 <w:rFonts w:ascii="Arial" w:eastAsia="Times New Roman" w:hAnsi="Arial" w:cs="Arial"/>
               </w:rPr>
-              <w:t>Firebase Tutorial</w:t>
+              <w:t>Firebase and DB</w:t>
             </w:r>
           </w:p>
         </w:tc>
@@ -14077,15 +14054,14 @@
               <w:jc w:val="both"/>
               <w:rPr>
                 <w:rFonts w:ascii="Arial" w:eastAsia="Times New Roman" w:hAnsi="Arial" w:cs="Arial"/>
-                <w:u w:val="single"/>
-              </w:rPr>
-            </w:pPr>
-            <w:r>
-              <w:rPr>
-                <w:color w:val="323232"/>
-                <w:shd w:val="clear" w:color="auto" w:fill="FFFFFF"/>
-              </w:rPr>
-              <w:t xml:space="preserve">Firebase, “Converting SQL structures to Firebase structures - The Firebase Database </w:t>
+              </w:rPr>
+            </w:pPr>
+            <w:r>
+              <w:rPr>
+                <w:color w:val="323232"/>
+                <w:shd w:val="clear" w:color="auto" w:fill="FFFFFF"/>
+              </w:rPr>
+              <w:t xml:space="preserve">“Structure Your </w:t>
             </w:r>
             <w:proofErr w:type="gramStart"/>
             <w:r>
@@ -14093,7 +14069,7 @@
                 <w:color w:val="323232"/>
                 <w:shd w:val="clear" w:color="auto" w:fill="FFFFFF"/>
               </w:rPr>
-              <w:t>For</w:t>
+              <w:t>Database  |</w:t>
             </w:r>
             <w:proofErr w:type="gramEnd"/>
             <w:r>
@@ -14101,7 +14077,7 @@
                 <w:color w:val="323232"/>
                 <w:shd w:val="clear" w:color="auto" w:fill="FFFFFF"/>
               </w:rPr>
-              <w:t xml:space="preserve"> SQL Developers #2,” </w:t>
+              <w:t>  Firebase Realtime Database  |  Firebase,” </w:t>
             </w:r>
             <w:r>
               <w:rPr>
@@ -14109,14 +14085,14 @@
                 <w:iCs/>
                 <w:color w:val="323232"/>
               </w:rPr>
-              <w:t>YouTube</w:t>
-            </w:r>
-            <w:r>
-              <w:rPr>
-                <w:color w:val="323232"/>
-                <w:shd w:val="clear" w:color="auto" w:fill="FFFFFF"/>
-              </w:rPr>
-              <w:t>, 22-Nov-2016. [Online]. Available: https://www.youtube.com/watch?v=ran_Ylug7AE. [Accessed: 20-Apr-2019].</w:t>
+              <w:t>Google</w:t>
+            </w:r>
+            <w:r>
+              <w:rPr>
+                <w:color w:val="323232"/>
+                <w:shd w:val="clear" w:color="auto" w:fill="FFFFFF"/>
+              </w:rPr>
+              <w:t>. [Online]. Available: https://firebase.google.com/docs/database/web/structure-data. [Accessed: 20-Apr-2019].</w:t>
             </w:r>
           </w:p>
         </w:tc>
@@ -14148,7 +14124,7 @@
               <w:rPr>
                 <w:rFonts w:ascii="Arial" w:eastAsia="Times New Roman" w:hAnsi="Arial" w:cs="Arial"/>
               </w:rPr>
-              <w:t>119</w:t>
+              <w:t>118</w:t>
             </w:r>
           </w:p>
         </w:tc>
@@ -14175,67 +14151,53 @@
               <w:rPr>
                 <w:rFonts w:ascii="Arial" w:eastAsia="Times New Roman" w:hAnsi="Arial" w:cs="Arial"/>
               </w:rPr>
-              <w:t xml:space="preserve">Mistakes </w:t>
+              <w:t>Firebase Tutorial</w:t>
+            </w:r>
+          </w:p>
+        </w:tc>
+        <w:tc>
+          <w:tcPr>
+            <w:tcW w:w="7149" w:type="dxa"/>
+            <w:tcBorders>
+              <w:top w:val="nil"/>
+              <w:left w:val="nil"/>
+              <w:bottom w:val="single" w:sz="4" w:space="0" w:color="auto"/>
+              <w:right w:val="single" w:sz="4" w:space="0" w:color="auto"/>
+            </w:tcBorders>
+            <w:shd w:val="clear" w:color="auto" w:fill="auto"/>
+            <w:noWrap/>
+            <w:vAlign w:val="bottom"/>
+          </w:tcPr>
+          <w:p>
+            <w:pPr>
+              <w:jc w:val="both"/>
+              <w:rPr>
+                <w:rFonts w:ascii="Arial" w:eastAsia="Times New Roman" w:hAnsi="Arial" w:cs="Arial"/>
+                <w:u w:val="single"/>
+              </w:rPr>
+            </w:pPr>
+            <w:r>
+              <w:rPr>
+                <w:color w:val="323232"/>
+                <w:shd w:val="clear" w:color="auto" w:fill="FFFFFF"/>
+              </w:rPr>
+              <w:t xml:space="preserve">Firebase, “Converting SQL structures to Firebase structures - The Firebase Database </w:t>
             </w:r>
             <w:proofErr w:type="gramStart"/>
             <w:r>
               <w:rPr>
-                <w:rFonts w:ascii="Arial" w:eastAsia="Times New Roman" w:hAnsi="Arial" w:cs="Arial"/>
-              </w:rPr>
-              <w:t>With</w:t>
+                <w:color w:val="323232"/>
+                <w:shd w:val="clear" w:color="auto" w:fill="FFFFFF"/>
+              </w:rPr>
+              <w:t>For</w:t>
             </w:r>
             <w:proofErr w:type="gramEnd"/>
             <w:r>
               <w:rPr>
-                <w:rFonts w:ascii="Arial" w:eastAsia="Times New Roman" w:hAnsi="Arial" w:cs="Arial"/>
-              </w:rPr>
-              <w:t xml:space="preserve"> Firebase</w:t>
-            </w:r>
-          </w:p>
-        </w:tc>
-        <w:tc>
-          <w:tcPr>
-            <w:tcW w:w="7149" w:type="dxa"/>
-            <w:tcBorders>
-              <w:top w:val="nil"/>
-              <w:left w:val="nil"/>
-              <w:bottom w:val="single" w:sz="4" w:space="0" w:color="auto"/>
-              <w:right w:val="single" w:sz="4" w:space="0" w:color="auto"/>
-            </w:tcBorders>
-            <w:shd w:val="clear" w:color="auto" w:fill="auto"/>
-            <w:noWrap/>
-            <w:vAlign w:val="bottom"/>
-          </w:tcPr>
-          <w:p>
-            <w:pPr>
-              <w:jc w:val="both"/>
-              <w:rPr>
-                <w:rFonts w:ascii="Arial" w:eastAsia="Times New Roman" w:hAnsi="Arial" w:cs="Arial"/>
-                <w:u w:val="single"/>
-              </w:rPr>
-            </w:pPr>
-            <w:r>
-              <w:rPr>
-                <w:color w:val="323232"/>
-                <w:shd w:val="clear" w:color="auto" w:fill="FFFFFF"/>
-              </w:rPr>
-              <w:t xml:space="preserve">P. A. Martínez and P. A. Martínez, “Lessons learnt (the hard way) using Firebase </w:t>
-            </w:r>
-            <w:proofErr w:type="spellStart"/>
-            <w:r>
-              <w:rPr>
-                <w:color w:val="323232"/>
-                <w:shd w:val="clear" w:color="auto" w:fill="FFFFFF"/>
-              </w:rPr>
-              <w:t>RealTime</w:t>
-            </w:r>
-            <w:proofErr w:type="spellEnd"/>
-            <w:r>
-              <w:rPr>
-                <w:color w:val="323232"/>
-                <w:shd w:val="clear" w:color="auto" w:fill="FFFFFF"/>
-              </w:rPr>
-              <w:t xml:space="preserve"> Database,” </w:t>
+                <w:color w:val="323232"/>
+                <w:shd w:val="clear" w:color="auto" w:fill="FFFFFF"/>
+              </w:rPr>
+              <w:t xml:space="preserve"> SQL Developers #2,” </w:t>
             </w:r>
             <w:r>
               <w:rPr>
@@ -14243,14 +14205,14 @@
                 <w:iCs/>
                 <w:color w:val="323232"/>
               </w:rPr>
-              <w:t>Pablo A. Martínez Andrés</w:t>
-            </w:r>
-            <w:r>
-              <w:rPr>
-                <w:color w:val="323232"/>
-                <w:shd w:val="clear" w:color="auto" w:fill="FFFFFF"/>
-              </w:rPr>
-              <w:t>, 24-Feb-2018. [Online]. Available: https://pamartinezandres.com/lessons-learnt-the-hard-way-using-firebase-realtime-database-c609b52b9afb. [Accessed: 20-Apr-2019].</w:t>
+              <w:t>YouTube</w:t>
+            </w:r>
+            <w:r>
+              <w:rPr>
+                <w:color w:val="323232"/>
+                <w:shd w:val="clear" w:color="auto" w:fill="FFFFFF"/>
+              </w:rPr>
+              <w:t>, 22-Nov-2016. [Online]. Available: https://www.youtube.com/watch?v=ran_Ylug7AE. [Accessed: 20-Apr-2019].</w:t>
             </w:r>
           </w:p>
         </w:tc>
@@ -14282,7 +14244,7 @@
               <w:rPr>
                 <w:rFonts w:ascii="Arial" w:eastAsia="Times New Roman" w:hAnsi="Arial" w:cs="Arial"/>
               </w:rPr>
-              <w:t>120</w:t>
+              <w:t>119</w:t>
             </w:r>
           </w:p>
         </w:tc>
@@ -14309,7 +14271,21 @@
               <w:rPr>
                 <w:rFonts w:ascii="Arial" w:eastAsia="Times New Roman" w:hAnsi="Arial" w:cs="Arial"/>
               </w:rPr>
-              <w:t>Users in Firebase</w:t>
+              <w:t xml:space="preserve">Mistakes </w:t>
+            </w:r>
+            <w:proofErr w:type="gramStart"/>
+            <w:r>
+              <w:rPr>
+                <w:rFonts w:ascii="Arial" w:eastAsia="Times New Roman" w:hAnsi="Arial" w:cs="Arial"/>
+              </w:rPr>
+              <w:t>With</w:t>
+            </w:r>
+            <w:proofErr w:type="gramEnd"/>
+            <w:r>
+              <w:rPr>
+                <w:rFonts w:ascii="Arial" w:eastAsia="Times New Roman" w:hAnsi="Arial" w:cs="Arial"/>
+              </w:rPr>
+              <w:t xml:space="preserve"> Firebase</w:t>
             </w:r>
           </w:p>
         </w:tc>
@@ -14339,23 +14315,23 @@
                 <w:color w:val="323232"/>
                 <w:shd w:val="clear" w:color="auto" w:fill="FFFFFF"/>
               </w:rPr>
-              <w:t xml:space="preserve">“Users in Firebase </w:t>
-            </w:r>
-            <w:proofErr w:type="gramStart"/>
-            <w:r>
-              <w:rPr>
-                <w:color w:val="323232"/>
-                <w:shd w:val="clear" w:color="auto" w:fill="FFFFFF"/>
-              </w:rPr>
-              <w:t>Projects  |</w:t>
-            </w:r>
-            <w:proofErr w:type="gramEnd"/>
-            <w:r>
-              <w:rPr>
-                <w:color w:val="323232"/>
-                <w:shd w:val="clear" w:color="auto" w:fill="FFFFFF"/>
-              </w:rPr>
-              <w:t>  Firebase,” </w:t>
+              <w:t xml:space="preserve">P. A. Martínez and P. A. Martínez, “Lessons learnt (the hard way) using Firebase </w:t>
+            </w:r>
+            <w:proofErr w:type="spellStart"/>
+            <w:r>
+              <w:rPr>
+                <w:color w:val="323232"/>
+                <w:shd w:val="clear" w:color="auto" w:fill="FFFFFF"/>
+              </w:rPr>
+              <w:t>RealTime</w:t>
+            </w:r>
+            <w:proofErr w:type="spellEnd"/>
+            <w:r>
+              <w:rPr>
+                <w:color w:val="323232"/>
+                <w:shd w:val="clear" w:color="auto" w:fill="FFFFFF"/>
+              </w:rPr>
+              <w:t xml:space="preserve"> Database,” </w:t>
             </w:r>
             <w:r>
               <w:rPr>
@@ -14363,14 +14339,14 @@
                 <w:iCs/>
                 <w:color w:val="323232"/>
               </w:rPr>
-              <w:t>Google</w:t>
-            </w:r>
-            <w:r>
-              <w:rPr>
-                <w:color w:val="323232"/>
-                <w:shd w:val="clear" w:color="auto" w:fill="FFFFFF"/>
-              </w:rPr>
-              <w:t>. [Online]. Available: https://firebase.google.com/docs/auth/users. [Accessed: 20-Apr-2019].</w:t>
+              <w:t>Pablo A. Martínez Andrés</w:t>
+            </w:r>
+            <w:r>
+              <w:rPr>
+                <w:color w:val="323232"/>
+                <w:shd w:val="clear" w:color="auto" w:fill="FFFFFF"/>
+              </w:rPr>
+              <w:t>, 24-Feb-2018. [Online]. Available: https://pamartinezandres.com/lessons-learnt-the-hard-way-using-firebase-realtime-database-c609b52b9afb. [Accessed: 20-Apr-2019].</w:t>
             </w:r>
           </w:p>
         </w:tc>
@@ -14402,7 +14378,7 @@
               <w:rPr>
                 <w:rFonts w:ascii="Arial" w:eastAsia="Times New Roman" w:hAnsi="Arial" w:cs="Arial"/>
               </w:rPr>
-              <w:t>121</w:t>
+              <w:t>120</w:t>
             </w:r>
           </w:p>
         </w:tc>
@@ -14429,7 +14405,7 @@
               <w:rPr>
                 <w:rFonts w:ascii="Arial" w:eastAsia="Times New Roman" w:hAnsi="Arial" w:cs="Arial"/>
               </w:rPr>
-              <w:t>Firebase Options</w:t>
+              <w:t>Users in Firebase</w:t>
             </w:r>
           </w:p>
         </w:tc>
@@ -14451,14 +14427,15 @@
               <w:jc w:val="both"/>
               <w:rPr>
                 <w:rFonts w:ascii="Arial" w:eastAsia="Times New Roman" w:hAnsi="Arial" w:cs="Arial"/>
-              </w:rPr>
-            </w:pPr>
-            <w:r>
-              <w:rPr>
-                <w:color w:val="323232"/>
-                <w:shd w:val="clear" w:color="auto" w:fill="FFFFFF"/>
-              </w:rPr>
-              <w:t xml:space="preserve">“Firebase </w:t>
+                <w:u w:val="single"/>
+              </w:rPr>
+            </w:pPr>
+            <w:r>
+              <w:rPr>
+                <w:color w:val="323232"/>
+                <w:shd w:val="clear" w:color="auto" w:fill="FFFFFF"/>
+              </w:rPr>
+              <w:t xml:space="preserve">“Users in Firebase </w:t>
             </w:r>
             <w:proofErr w:type="gramStart"/>
             <w:r>
@@ -14466,7 +14443,7 @@
                 <w:color w:val="323232"/>
                 <w:shd w:val="clear" w:color="auto" w:fill="FFFFFF"/>
               </w:rPr>
-              <w:t>Authentication  |</w:t>
+              <w:t>Projects  |</w:t>
             </w:r>
             <w:proofErr w:type="gramEnd"/>
             <w:r>
@@ -14489,7 +14466,7 @@
                 <w:color w:val="323232"/>
                 <w:shd w:val="clear" w:color="auto" w:fill="FFFFFF"/>
               </w:rPr>
-              <w:t>. [Online]. Available: https://firebase.google.com/docs/auth/. [Accessed: 20-Apr-2019].</w:t>
+              <w:t>. [Online]. Available: https://firebase.google.com/docs/auth/users. [Accessed: 20-Apr-2019].</w:t>
             </w:r>
           </w:p>
         </w:tc>
@@ -14521,7 +14498,7 @@
               <w:rPr>
                 <w:rFonts w:ascii="Arial" w:eastAsia="Times New Roman" w:hAnsi="Arial" w:cs="Arial"/>
               </w:rPr>
-              <w:t>122</w:t>
+              <w:t>121</w:t>
             </w:r>
           </w:p>
         </w:tc>
@@ -14548,7 +14525,7 @@
               <w:rPr>
                 <w:rFonts w:ascii="Arial" w:eastAsia="Times New Roman" w:hAnsi="Arial" w:cs="Arial"/>
               </w:rPr>
-              <w:t>3.5.6.6 Firebase Realtime Database</w:t>
+              <w:t>Firebase Options</w:t>
             </w:r>
           </w:p>
         </w:tc>
@@ -14572,6 +14549,44 @@
                 <w:rFonts w:ascii="Arial" w:eastAsia="Times New Roman" w:hAnsi="Arial" w:cs="Arial"/>
               </w:rPr>
             </w:pPr>
+            <w:r>
+              <w:rPr>
+                <w:color w:val="323232"/>
+                <w:shd w:val="clear" w:color="auto" w:fill="FFFFFF"/>
+              </w:rPr>
+              <w:t xml:space="preserve">“Firebase </w:t>
+            </w:r>
+            <w:proofErr w:type="gramStart"/>
+            <w:r>
+              <w:rPr>
+                <w:color w:val="323232"/>
+                <w:shd w:val="clear" w:color="auto" w:fill="FFFFFF"/>
+              </w:rPr>
+              <w:t>Authentication  |</w:t>
+            </w:r>
+            <w:proofErr w:type="gramEnd"/>
+            <w:r>
+              <w:rPr>
+                <w:color w:val="323232"/>
+                <w:shd w:val="clear" w:color="auto" w:fill="FFFFFF"/>
+              </w:rPr>
+              <w:t>  Firebase,” </w:t>
+            </w:r>
+            <w:r>
+              <w:rPr>
+                <w:i/>
+                <w:iCs/>
+                <w:color w:val="323232"/>
+              </w:rPr>
+              <w:t>Google</w:t>
+            </w:r>
+            <w:r>
+              <w:rPr>
+                <w:color w:val="323232"/>
+                <w:shd w:val="clear" w:color="auto" w:fill="FFFFFF"/>
+              </w:rPr>
+              <w:t>. [Online]. Available: https://firebase.google.com/docs/auth/. [Accessed: 20-Apr-2019].</w:t>
+            </w:r>
           </w:p>
         </w:tc>
       </w:tr>
@@ -14596,14 +14611,16 @@
               <w:jc w:val="both"/>
               <w:rPr>
                 <w:rFonts w:ascii="Arial" w:eastAsia="Times New Roman" w:hAnsi="Arial" w:cs="Arial"/>
-              </w:rPr>
-            </w:pPr>
-            <w:r>
-              <w:rPr>
-                <w:rFonts w:ascii="Arial" w:eastAsia="Times New Roman" w:hAnsi="Arial" w:cs="Arial"/>
+                <w:color w:val="FF0000"/>
+              </w:rPr>
+            </w:pPr>
+            <w:r>
+              <w:rPr>
+                <w:rFonts w:ascii="Arial" w:eastAsia="Times New Roman" w:hAnsi="Arial" w:cs="Arial"/>
+                <w:color w:val="FF0000"/>
               </w:rPr>
               <w:lastRenderedPageBreak/>
-              <w:t>123</w:t>
+              <w:t>122</w:t>
             </w:r>
           </w:p>
         </w:tc>
@@ -14624,13 +14641,15 @@
               <w:jc w:val="both"/>
               <w:rPr>
                 <w:rFonts w:ascii="Arial" w:eastAsia="Times New Roman" w:hAnsi="Arial" w:cs="Arial"/>
-              </w:rPr>
-            </w:pPr>
-            <w:r>
-              <w:rPr>
-                <w:rFonts w:ascii="Arial" w:eastAsia="Times New Roman" w:hAnsi="Arial" w:cs="Arial"/>
-              </w:rPr>
-              <w:t>Firebase and Microcontroller</w:t>
+                <w:color w:val="FF0000"/>
+              </w:rPr>
+            </w:pPr>
+            <w:r>
+              <w:rPr>
+                <w:rFonts w:ascii="Arial" w:eastAsia="Times New Roman" w:hAnsi="Arial" w:cs="Arial"/>
+                <w:color w:val="FF0000"/>
+              </w:rPr>
+              <w:t>3.5.6.6 Firebase Realtime Database</w:t>
             </w:r>
           </w:p>
         </w:tc>
@@ -14654,76 +14673,14 @@
                 <w:rFonts w:ascii="Arial" w:eastAsia="Times New Roman" w:hAnsi="Arial" w:cs="Arial"/>
               </w:rPr>
             </w:pPr>
-            <w:r>
-              <w:rPr>
-                <w:color w:val="323232"/>
-                <w:shd w:val="clear" w:color="auto" w:fill="FFFFFF"/>
-              </w:rPr>
-              <w:t xml:space="preserve">R. </w:t>
-            </w:r>
-            <w:proofErr w:type="spellStart"/>
-            <w:r>
-              <w:rPr>
-                <w:color w:val="323232"/>
-                <w:shd w:val="clear" w:color="auto" w:fill="FFFFFF"/>
-              </w:rPr>
-              <w:t>Rashmin</w:t>
-            </w:r>
-            <w:proofErr w:type="spellEnd"/>
-            <w:r>
-              <w:rPr>
-                <w:color w:val="323232"/>
-                <w:shd w:val="clear" w:color="auto" w:fill="FFFFFF"/>
-              </w:rPr>
-              <w:t xml:space="preserve"> and R. </w:t>
-            </w:r>
-            <w:proofErr w:type="spellStart"/>
-            <w:r>
-              <w:rPr>
-                <w:color w:val="323232"/>
-                <w:shd w:val="clear" w:color="auto" w:fill="FFFFFF"/>
-              </w:rPr>
-              <w:t>Rashmin</w:t>
-            </w:r>
-            <w:proofErr w:type="spellEnd"/>
-            <w:r>
-              <w:rPr>
-                <w:color w:val="323232"/>
-                <w:shd w:val="clear" w:color="auto" w:fill="FFFFFF"/>
-              </w:rPr>
-              <w:t xml:space="preserve">, “Arduino to </w:t>
-            </w:r>
-            <w:proofErr w:type="gramStart"/>
-            <w:r>
-              <w:rPr>
-                <w:color w:val="323232"/>
-                <w:shd w:val="clear" w:color="auto" w:fill="FFFFFF"/>
-              </w:rPr>
-              <w:t>Android ,</w:t>
-            </w:r>
-            <w:proofErr w:type="gramEnd"/>
-            <w:r>
-              <w:rPr>
-                <w:color w:val="323232"/>
-                <w:shd w:val="clear" w:color="auto" w:fill="FFFFFF"/>
-              </w:rPr>
-              <w:t xml:space="preserve"> Real Time Communication For IoT with Firebase,” </w:t>
-            </w:r>
-            <w:r>
-              <w:rPr>
-                <w:i/>
-                <w:iCs/>
-                <w:color w:val="323232"/>
-              </w:rPr>
-              <w:t>Medium</w:t>
-            </w:r>
-            <w:r>
-              <w:rPr>
-                <w:color w:val="323232"/>
-                <w:shd w:val="clear" w:color="auto" w:fill="FFFFFF"/>
-              </w:rPr>
-              <w:t>, 22-Jul-2018. [Online]. Available: https://medium.com/coinmonks/arduino-to-android-real-time-communication-for-iot-with-firebase-60df579f962. [Accessed: 20-Apr-2019].</w:t>
-            </w:r>
+            <w:hyperlink r:id="rId12" w:history="1">
+              <w:r>
+                <w:rPr>
+                  <w:rStyle w:val="Hyperlink"/>
+                </w:rPr>
+                <w:t>https://pamartinezandres.com/lessons-learnt-the-hard-way-using-firebase-realtime-database-c609b52b9afb</w:t>
+              </w:r>
+            </w:hyperlink>
           </w:p>
         </w:tc>
       </w:tr>
@@ -14748,13 +14705,15 @@
               <w:jc w:val="both"/>
               <w:rPr>
                 <w:rFonts w:ascii="Arial" w:eastAsia="Times New Roman" w:hAnsi="Arial" w:cs="Arial"/>
-              </w:rPr>
-            </w:pPr>
-            <w:r>
-              <w:rPr>
-                <w:rFonts w:ascii="Arial" w:eastAsia="Times New Roman" w:hAnsi="Arial" w:cs="Arial"/>
-              </w:rPr>
-              <w:t>124</w:t>
+                <w:color w:val="FF0000"/>
+              </w:rPr>
+            </w:pPr>
+            <w:r>
+              <w:rPr>
+                <w:rFonts w:ascii="Arial" w:eastAsia="Times New Roman" w:hAnsi="Arial" w:cs="Arial"/>
+                <w:color w:val="FF0000"/>
+              </w:rPr>
+              <w:t>*</w:t>
             </w:r>
           </w:p>
         </w:tc>
@@ -14775,13 +14734,15 @@
               <w:jc w:val="both"/>
               <w:rPr>
                 <w:rFonts w:ascii="Arial" w:eastAsia="Times New Roman" w:hAnsi="Arial" w:cs="Arial"/>
-              </w:rPr>
-            </w:pPr>
-            <w:r>
-              <w:rPr>
-                <w:rFonts w:ascii="Arial" w:eastAsia="Times New Roman" w:hAnsi="Arial" w:cs="Arial"/>
-              </w:rPr>
-              <w:t>Firebase and JSON</w:t>
+                <w:color w:val="FF0000"/>
+              </w:rPr>
+            </w:pPr>
+            <w:r>
+              <w:rPr>
+                <w:rFonts w:ascii="Arial" w:eastAsia="Times New Roman" w:hAnsi="Arial" w:cs="Arial"/>
+                <w:color w:val="FF0000"/>
+              </w:rPr>
+              <w:t>Realtime vs Cloud</w:t>
             </w:r>
           </w:p>
         </w:tc>
@@ -14801,43 +14762,27 @@
           <w:p>
             <w:pPr>
               <w:jc w:val="both"/>
-              <w:rPr>
-                <w:rFonts w:ascii="Arial" w:eastAsia="Times New Roman" w:hAnsi="Arial" w:cs="Arial"/>
-              </w:rPr>
-            </w:pPr>
-            <w:proofErr w:type="spellStart"/>
-            <w:r>
-              <w:rPr>
-                <w:color w:val="323232"/>
-                <w:shd w:val="clear" w:color="auto" w:fill="FFFFFF"/>
-              </w:rPr>
-              <w:t>DigitalOcean</w:t>
-            </w:r>
-            <w:proofErr w:type="spellEnd"/>
-            <w:r>
-              <w:rPr>
-                <w:color w:val="323232"/>
-                <w:shd w:val="clear" w:color="auto" w:fill="FFFFFF"/>
-              </w:rPr>
-              <w:t>, “An Introduction to JSON,” </w:t>
-            </w:r>
-            <w:proofErr w:type="spellStart"/>
-            <w:r>
-              <w:rPr>
-                <w:i/>
-                <w:iCs/>
-                <w:color w:val="323232"/>
-              </w:rPr>
-              <w:t>DigitalOcean</w:t>
-            </w:r>
-            <w:proofErr w:type="spellEnd"/>
-            <w:r>
-              <w:rPr>
-                <w:color w:val="323232"/>
-                <w:shd w:val="clear" w:color="auto" w:fill="FFFFFF"/>
-              </w:rPr>
-              <w:t>, 18-Jul-2017. [Online]. Available: https://www.digitalocean.com/community/tutorials/an-introduction-to-json. [Accessed: 20-Apr-2019].</w:t>
-            </w:r>
+            </w:pPr>
+            <w:r>
+              <w:fldChar w:fldCharType="begin"/>
+            </w:r>
+            <w:r>
+              <w:instrText xml:space="preserve"> HYPERLINK "https://savvyapps.com/blog/firebase-realtime-database-vs-cloud-firestore-for-your-app" </w:instrText>
+            </w:r>
+            <w:r>
+              <w:fldChar w:fldCharType="separate"/>
+            </w:r>
+            <w:r>
+              <w:rPr>
+                <w:rStyle w:val="Hyperlink"/>
+              </w:rPr>
+              <w:t>https://savvyapps.com/blog/firebase-realtime-database-vs-cloud-firestore-for-your-app</w:t>
+            </w:r>
+            <w:r>
+              <w:fldChar w:fldCharType="end"/>
+            </w:r>
+            <w:bookmarkStart w:id="0" w:name="_GoBack"/>
+            <w:bookmarkEnd w:id="0"/>
           </w:p>
         </w:tc>
       </w:tr>
@@ -14868,7 +14813,7 @@
               <w:rPr>
                 <w:rFonts w:ascii="Arial" w:eastAsia="Times New Roman" w:hAnsi="Arial" w:cs="Arial"/>
               </w:rPr>
-              <w:t>125</w:t>
+              <w:t>123</w:t>
             </w:r>
           </w:p>
         </w:tc>
@@ -14895,7 +14840,7 @@
               <w:rPr>
                 <w:rFonts w:ascii="Arial" w:eastAsia="Times New Roman" w:hAnsi="Arial" w:cs="Arial"/>
               </w:rPr>
-              <w:t>Firebase and Arduino</w:t>
+              <w:t>Firebase and Microcontroller</w:t>
             </w:r>
           </w:p>
         </w:tc>
@@ -14924,7 +14869,55 @@
                 <w:color w:val="323232"/>
                 <w:shd w:val="clear" w:color="auto" w:fill="FFFFFF"/>
               </w:rPr>
-              <w:t>“Class Documentation¶,” </w:t>
+              <w:t xml:space="preserve">R. </w:t>
+            </w:r>
+            <w:proofErr w:type="spellStart"/>
+            <w:r>
+              <w:rPr>
+                <w:color w:val="323232"/>
+                <w:shd w:val="clear" w:color="auto" w:fill="FFFFFF"/>
+              </w:rPr>
+              <w:t>Rashmin</w:t>
+            </w:r>
+            <w:proofErr w:type="spellEnd"/>
+            <w:r>
+              <w:rPr>
+                <w:color w:val="323232"/>
+                <w:shd w:val="clear" w:color="auto" w:fill="FFFFFF"/>
+              </w:rPr>
+              <w:t xml:space="preserve"> and R. </w:t>
+            </w:r>
+            <w:proofErr w:type="spellStart"/>
+            <w:r>
+              <w:rPr>
+                <w:color w:val="323232"/>
+                <w:shd w:val="clear" w:color="auto" w:fill="FFFFFF"/>
+              </w:rPr>
+              <w:t>Rashmin</w:t>
+            </w:r>
+            <w:proofErr w:type="spellEnd"/>
+            <w:r>
+              <w:rPr>
+                <w:color w:val="323232"/>
+                <w:shd w:val="clear" w:color="auto" w:fill="FFFFFF"/>
+              </w:rPr>
+              <w:t xml:space="preserve">, “Arduino to </w:t>
+            </w:r>
+            <w:proofErr w:type="gramStart"/>
+            <w:r>
+              <w:rPr>
+                <w:color w:val="323232"/>
+                <w:shd w:val="clear" w:color="auto" w:fill="FFFFFF"/>
+              </w:rPr>
+              <w:t>Android ,</w:t>
+            </w:r>
+            <w:proofErr w:type="gramEnd"/>
+            <w:r>
+              <w:rPr>
+                <w:color w:val="323232"/>
+                <w:shd w:val="clear" w:color="auto" w:fill="FFFFFF"/>
+              </w:rPr>
+              <w:t xml:space="preserve"> Real Time Communication For IoT with Firebase,” </w:t>
             </w:r>
             <w:r>
               <w:rPr>
@@ -14932,14 +14925,14 @@
                 <w:iCs/>
                 <w:color w:val="323232"/>
               </w:rPr>
-              <w:t>firebase</w:t>
-            </w:r>
-            <w:r>
-              <w:rPr>
-                <w:color w:val="323232"/>
-                <w:shd w:val="clear" w:color="auto" w:fill="FFFFFF"/>
-              </w:rPr>
-              <w:t>. [Online]. Available: https://firebase-arduino.readthedocs.io/en/latest/. [Accessed: 20-Apr-2019].</w:t>
+              <w:t>Medium</w:t>
+            </w:r>
+            <w:r>
+              <w:rPr>
+                <w:color w:val="323232"/>
+                <w:shd w:val="clear" w:color="auto" w:fill="FFFFFF"/>
+              </w:rPr>
+              <w:t>, 22-Jul-2018. [Online]. Available: https://medium.com/coinmonks/arduino-to-android-real-time-communication-for-iot-with-firebase-60df579f962. [Accessed: 20-Apr-2019].</w:t>
             </w:r>
           </w:p>
         </w:tc>
@@ -14971,7 +14964,7 @@
               <w:rPr>
                 <w:rFonts w:ascii="Arial" w:eastAsia="Times New Roman" w:hAnsi="Arial" w:cs="Arial"/>
               </w:rPr>
-              <w:t>126</w:t>
+              <w:t>124</w:t>
             </w:r>
           </w:p>
         </w:tc>
@@ -14998,7 +14991,7 @@
               <w:rPr>
                 <w:rFonts w:ascii="Arial" w:eastAsia="Times New Roman" w:hAnsi="Arial" w:cs="Arial"/>
               </w:rPr>
-              <w:t>3.5.7 Bluetooth</w:t>
+              <w:t>Firebase and JSON</w:t>
             </w:r>
           </w:p>
         </w:tc>
@@ -15022,6 +15015,39 @@
                 <w:rFonts w:ascii="Arial" w:eastAsia="Times New Roman" w:hAnsi="Arial" w:cs="Arial"/>
               </w:rPr>
             </w:pPr>
+            <w:proofErr w:type="spellStart"/>
+            <w:r>
+              <w:rPr>
+                <w:color w:val="323232"/>
+                <w:shd w:val="clear" w:color="auto" w:fill="FFFFFF"/>
+              </w:rPr>
+              <w:t>DigitalOcean</w:t>
+            </w:r>
+            <w:proofErr w:type="spellEnd"/>
+            <w:r>
+              <w:rPr>
+                <w:color w:val="323232"/>
+                <w:shd w:val="clear" w:color="auto" w:fill="FFFFFF"/>
+              </w:rPr>
+              <w:t>, “An Introduction to JSON,” </w:t>
+            </w:r>
+            <w:proofErr w:type="spellStart"/>
+            <w:r>
+              <w:rPr>
+                <w:i/>
+                <w:iCs/>
+                <w:color w:val="323232"/>
+              </w:rPr>
+              <w:t>DigitalOcean</w:t>
+            </w:r>
+            <w:proofErr w:type="spellEnd"/>
+            <w:r>
+              <w:rPr>
+                <w:color w:val="323232"/>
+                <w:shd w:val="clear" w:color="auto" w:fill="FFFFFF"/>
+              </w:rPr>
+              <w:t>, 18-Jul-2017. [Online]. Available: https://www.digitalocean.com/community/tutorials/an-introduction-to-json. [Accessed: 20-Apr-2019].</w:t>
+            </w:r>
           </w:p>
         </w:tc>
       </w:tr>
@@ -15052,7 +15078,7 @@
               <w:rPr>
                 <w:rFonts w:ascii="Arial" w:eastAsia="Times New Roman" w:hAnsi="Arial" w:cs="Arial"/>
               </w:rPr>
-              <w:t>127</w:t>
+              <w:t>125</w:t>
             </w:r>
           </w:p>
         </w:tc>
@@ -15079,7 +15105,7 @@
               <w:rPr>
                 <w:rFonts w:ascii="Arial" w:eastAsia="Times New Roman" w:hAnsi="Arial" w:cs="Arial"/>
               </w:rPr>
-              <w:t>Android Bluetooth</w:t>
+              <w:t>Firebase and Arduino</w:t>
             </w:r>
           </w:p>
         </w:tc>
@@ -15108,23 +15134,7 @@
                 <w:color w:val="323232"/>
                 <w:shd w:val="clear" w:color="auto" w:fill="FFFFFF"/>
               </w:rPr>
-              <w:t xml:space="preserve">“Bluetooth </w:t>
-            </w:r>
-            <w:proofErr w:type="gramStart"/>
-            <w:r>
-              <w:rPr>
-                <w:color w:val="323232"/>
-                <w:shd w:val="clear" w:color="auto" w:fill="FFFFFF"/>
-              </w:rPr>
-              <w:t>overview  |</w:t>
-            </w:r>
-            <w:proofErr w:type="gramEnd"/>
-            <w:r>
-              <w:rPr>
-                <w:color w:val="323232"/>
-                <w:shd w:val="clear" w:color="auto" w:fill="FFFFFF"/>
-              </w:rPr>
-              <w:t>  Android Developers,” </w:t>
+              <w:t>“Class Documentation¶,” </w:t>
             </w:r>
             <w:r>
               <w:rPr>
@@ -15132,14 +15142,14 @@
                 <w:iCs/>
                 <w:color w:val="323232"/>
               </w:rPr>
-              <w:t>Android Developers</w:t>
-            </w:r>
-            <w:r>
-              <w:rPr>
-                <w:color w:val="323232"/>
-                <w:shd w:val="clear" w:color="auto" w:fill="FFFFFF"/>
-              </w:rPr>
-              <w:t>. [Online]. Available: https://developer.android.com/guide/topics/connectivity/bluetooth. [Accessed: 20-Apr-2019].</w:t>
+              <w:t>firebase</w:t>
+            </w:r>
+            <w:r>
+              <w:rPr>
+                <w:color w:val="323232"/>
+                <w:shd w:val="clear" w:color="auto" w:fill="FFFFFF"/>
+              </w:rPr>
+              <w:t>. [Online]. Available: https://firebase-arduino.readthedocs.io/en/latest/. [Accessed: 20-Apr-2019].</w:t>
             </w:r>
           </w:p>
         </w:tc>
@@ -15171,7 +15181,7 @@
               <w:rPr>
                 <w:rFonts w:ascii="Arial" w:eastAsia="Times New Roman" w:hAnsi="Arial" w:cs="Arial"/>
               </w:rPr>
-              <w:t>128</w:t>
+              <w:t>126</w:t>
             </w:r>
           </w:p>
         </w:tc>
@@ -15198,7 +15208,7 @@
               <w:rPr>
                 <w:rFonts w:ascii="Arial" w:eastAsia="Times New Roman" w:hAnsi="Arial" w:cs="Arial"/>
               </w:rPr>
-              <w:t>Bluetooth Low Energy</w:t>
+              <w:t>3.5.7 Bluetooth</w:t>
             </w:r>
           </w:p>
         </w:tc>
@@ -15222,44 +15232,6 @@
                 <w:rFonts w:ascii="Arial" w:eastAsia="Times New Roman" w:hAnsi="Arial" w:cs="Arial"/>
               </w:rPr>
             </w:pPr>
-            <w:r>
-              <w:rPr>
-                <w:color w:val="323232"/>
-                <w:shd w:val="clear" w:color="auto" w:fill="FFFFFF"/>
-              </w:rPr>
-              <w:t xml:space="preserve">“Bluetooth low energy </w:t>
-            </w:r>
-            <w:proofErr w:type="gramStart"/>
-            <w:r>
-              <w:rPr>
-                <w:color w:val="323232"/>
-                <w:shd w:val="clear" w:color="auto" w:fill="FFFFFF"/>
-              </w:rPr>
-              <w:t>overview  |</w:t>
-            </w:r>
-            <w:proofErr w:type="gramEnd"/>
-            <w:r>
-              <w:rPr>
-                <w:color w:val="323232"/>
-                <w:shd w:val="clear" w:color="auto" w:fill="FFFFFF"/>
-              </w:rPr>
-              <w:t>  Android Developers,” </w:t>
-            </w:r>
-            <w:r>
-              <w:rPr>
-                <w:i/>
-                <w:iCs/>
-                <w:color w:val="323232"/>
-              </w:rPr>
-              <w:t>Android Developers</w:t>
-            </w:r>
-            <w:r>
-              <w:rPr>
-                <w:color w:val="323232"/>
-                <w:shd w:val="clear" w:color="auto" w:fill="FFFFFF"/>
-              </w:rPr>
-              <w:t>. [Online]. Available: https://developer.android.com/guide/topics/connectivity/bluetooth-le.html. [Accessed: 20-Apr-2019].</w:t>
-            </w:r>
           </w:p>
         </w:tc>
       </w:tr>
@@ -15290,7 +15262,7 @@
               <w:rPr>
                 <w:rFonts w:ascii="Arial" w:eastAsia="Times New Roman" w:hAnsi="Arial" w:cs="Arial"/>
               </w:rPr>
-              <w:t>129</w:t>
+              <w:t>127</w:t>
             </w:r>
           </w:p>
         </w:tc>
@@ -15317,7 +15289,7 @@
               <w:rPr>
                 <w:rFonts w:ascii="Arial" w:eastAsia="Times New Roman" w:hAnsi="Arial" w:cs="Arial"/>
               </w:rPr>
-              <w:t>Bluetooth and BLE</w:t>
+              <w:t>Android Bluetooth</w:t>
             </w:r>
           </w:p>
         </w:tc>
@@ -15346,7 +15318,7 @@
                 <w:color w:val="323232"/>
                 <w:shd w:val="clear" w:color="auto" w:fill="FFFFFF"/>
               </w:rPr>
-              <w:t xml:space="preserve">B. Ray, “Bluetooth Vs. Bluetooth Low Energy: What's The </w:t>
+              <w:t xml:space="preserve">“Bluetooth </w:t>
             </w:r>
             <w:proofErr w:type="gramStart"/>
             <w:r>
@@ -15354,7 +15326,7 @@
                 <w:color w:val="323232"/>
                 <w:shd w:val="clear" w:color="auto" w:fill="FFFFFF"/>
               </w:rPr>
-              <w:t>Difference?,</w:t>
+              <w:t>overview  |</w:t>
             </w:r>
             <w:proofErr w:type="gramEnd"/>
             <w:r>
@@ -15362,7 +15334,7 @@
                 <w:color w:val="323232"/>
                 <w:shd w:val="clear" w:color="auto" w:fill="FFFFFF"/>
               </w:rPr>
-              <w:t>” </w:t>
+              <w:t>  Android Developers,” </w:t>
             </w:r>
             <w:r>
               <w:rPr>
@@ -15370,14 +15342,14 @@
                 <w:iCs/>
                 <w:color w:val="323232"/>
               </w:rPr>
-              <w:t>Link Labs</w:t>
-            </w:r>
-            <w:r>
-              <w:rPr>
-                <w:color w:val="323232"/>
-                <w:shd w:val="clear" w:color="auto" w:fill="FFFFFF"/>
-              </w:rPr>
-              <w:t>. [Online]. Available: https://www.link-labs.com/blog/bluetooth-vs-bluetooth-low-energy. [Accessed: 20-Apr-2019].</w:t>
+              <w:t>Android Developers</w:t>
+            </w:r>
+            <w:r>
+              <w:rPr>
+                <w:color w:val="323232"/>
+                <w:shd w:val="clear" w:color="auto" w:fill="FFFFFF"/>
+              </w:rPr>
+              <w:t>. [Online]. Available: https://developer.android.com/guide/topics/connectivity/bluetooth. [Accessed: 20-Apr-2019].</w:t>
             </w:r>
           </w:p>
         </w:tc>
@@ -15409,7 +15381,7 @@
               <w:rPr>
                 <w:rFonts w:ascii="Arial" w:eastAsia="Times New Roman" w:hAnsi="Arial" w:cs="Arial"/>
               </w:rPr>
-              <w:t>130</w:t>
+              <w:t>128</w:t>
             </w:r>
           </w:p>
         </w:tc>
@@ -15436,7 +15408,7 @@
               <w:rPr>
                 <w:rFonts w:ascii="Arial" w:eastAsia="Times New Roman" w:hAnsi="Arial" w:cs="Arial"/>
               </w:rPr>
-              <w:t>Bluetooth Communication to Android</w:t>
+              <w:t>Bluetooth Low Energy</w:t>
             </w:r>
           </w:p>
         </w:tc>
@@ -15460,6 +15432,44 @@
                 <w:rFonts w:ascii="Arial" w:eastAsia="Times New Roman" w:hAnsi="Arial" w:cs="Arial"/>
               </w:rPr>
             </w:pPr>
+            <w:r>
+              <w:rPr>
+                <w:color w:val="323232"/>
+                <w:shd w:val="clear" w:color="auto" w:fill="FFFFFF"/>
+              </w:rPr>
+              <w:t xml:space="preserve">“Bluetooth low energy </w:t>
+            </w:r>
+            <w:proofErr w:type="gramStart"/>
+            <w:r>
+              <w:rPr>
+                <w:color w:val="323232"/>
+                <w:shd w:val="clear" w:color="auto" w:fill="FFFFFF"/>
+              </w:rPr>
+              <w:t>overview  |</w:t>
+            </w:r>
+            <w:proofErr w:type="gramEnd"/>
+            <w:r>
+              <w:rPr>
+                <w:color w:val="323232"/>
+                <w:shd w:val="clear" w:color="auto" w:fill="FFFFFF"/>
+              </w:rPr>
+              <w:t>  Android Developers,” </w:t>
+            </w:r>
+            <w:r>
+              <w:rPr>
+                <w:i/>
+                <w:iCs/>
+                <w:color w:val="323232"/>
+              </w:rPr>
+              <w:t>Android Developers</w:t>
+            </w:r>
+            <w:r>
+              <w:rPr>
+                <w:color w:val="323232"/>
+                <w:shd w:val="clear" w:color="auto" w:fill="FFFFFF"/>
+              </w:rPr>
+              <w:t>. [Online]. Available: https://developer.android.com/guide/topics/connectivity/bluetooth-le.html. [Accessed: 20-Apr-2019].</w:t>
+            </w:r>
           </w:p>
         </w:tc>
       </w:tr>
@@ -15490,7 +15500,7 @@
               <w:rPr>
                 <w:rFonts w:ascii="Arial" w:eastAsia="Times New Roman" w:hAnsi="Arial" w:cs="Arial"/>
               </w:rPr>
-              <w:t>131</w:t>
+              <w:t>129</w:t>
             </w:r>
           </w:p>
         </w:tc>
@@ -15517,7 +15527,7 @@
               <w:rPr>
                 <w:rFonts w:ascii="Arial" w:eastAsia="Times New Roman" w:hAnsi="Arial" w:cs="Arial"/>
               </w:rPr>
-              <w:t>Bluetooth and Flutter</w:t>
+              <w:t>Bluetooth and BLE</w:t>
             </w:r>
           </w:p>
         </w:tc>
@@ -15539,31 +15549,30 @@
               <w:jc w:val="both"/>
               <w:rPr>
                 <w:rFonts w:ascii="Arial" w:eastAsia="Times New Roman" w:hAnsi="Arial" w:cs="Arial"/>
-                <w:u w:val="single"/>
-              </w:rPr>
-            </w:pPr>
-            <w:r>
-              <w:rPr>
-                <w:color w:val="323232"/>
-                <w:shd w:val="clear" w:color="auto" w:fill="FFFFFF"/>
-              </w:rPr>
-              <w:t>“</w:t>
-            </w:r>
-            <w:proofErr w:type="spellStart"/>
-            <w:r>
-              <w:rPr>
-                <w:color w:val="323232"/>
-                <w:shd w:val="clear" w:color="auto" w:fill="FFFFFF"/>
-              </w:rPr>
-              <w:t>flutter_blue</w:t>
-            </w:r>
-            <w:proofErr w:type="spellEnd"/>
-            <w:r>
-              <w:rPr>
-                <w:color w:val="323232"/>
-                <w:shd w:val="clear" w:color="auto" w:fill="FFFFFF"/>
-              </w:rPr>
-              <w:t xml:space="preserve"> | Flutter Package,” </w:t>
+              </w:rPr>
+            </w:pPr>
+            <w:r>
+              <w:rPr>
+                <w:color w:val="323232"/>
+                <w:shd w:val="clear" w:color="auto" w:fill="FFFFFF"/>
+              </w:rPr>
+              <w:t xml:space="preserve">B. Ray, “Bluetooth Vs. Bluetooth Low Energy: What's The </w:t>
+            </w:r>
+            <w:proofErr w:type="gramStart"/>
+            <w:r>
+              <w:rPr>
+                <w:color w:val="323232"/>
+                <w:shd w:val="clear" w:color="auto" w:fill="FFFFFF"/>
+              </w:rPr>
+              <w:t>Difference?,</w:t>
+            </w:r>
+            <w:proofErr w:type="gramEnd"/>
+            <w:r>
+              <w:rPr>
+                <w:color w:val="323232"/>
+                <w:shd w:val="clear" w:color="auto" w:fill="FFFFFF"/>
+              </w:rPr>
+              <w:t>” </w:t>
             </w:r>
             <w:r>
               <w:rPr>
@@ -15571,14 +15580,14 @@
                 <w:iCs/>
                 <w:color w:val="323232"/>
               </w:rPr>
-              <w:t>Dart Packages</w:t>
-            </w:r>
-            <w:r>
-              <w:rPr>
-                <w:color w:val="323232"/>
-                <w:shd w:val="clear" w:color="auto" w:fill="FFFFFF"/>
-              </w:rPr>
-              <w:t>, 04-Feb-2019. [Online]. Available: https://pub.dartlang.org/packages/flutter_blue. [Accessed: 20-Apr-2019].</w:t>
+              <w:t>Link Labs</w:t>
+            </w:r>
+            <w:r>
+              <w:rPr>
+                <w:color w:val="323232"/>
+                <w:shd w:val="clear" w:color="auto" w:fill="FFFFFF"/>
+              </w:rPr>
+              <w:t>. [Online]. Available: https://www.link-labs.com/blog/bluetooth-vs-bluetooth-low-energy. [Accessed: 20-Apr-2019].</w:t>
             </w:r>
           </w:p>
         </w:tc>
@@ -15610,7 +15619,7 @@
               <w:rPr>
                 <w:rFonts w:ascii="Arial" w:eastAsia="Times New Roman" w:hAnsi="Arial" w:cs="Arial"/>
               </w:rPr>
-              <w:t>132</w:t>
+              <w:t>130</w:t>
             </w:r>
           </w:p>
         </w:tc>
@@ -15637,7 +15646,7 @@
               <w:rPr>
                 <w:rFonts w:ascii="Arial" w:eastAsia="Times New Roman" w:hAnsi="Arial" w:cs="Arial"/>
               </w:rPr>
-              <w:t>Password Recovery</w:t>
+              <w:t>Bluetooth Communication to Android</w:t>
             </w:r>
           </w:p>
         </w:tc>
@@ -15659,47 +15668,8 @@
               <w:jc w:val="both"/>
               <w:rPr>
                 <w:rFonts w:ascii="Arial" w:eastAsia="Times New Roman" w:hAnsi="Arial" w:cs="Arial"/>
-                <w:u w:val="single"/>
-              </w:rPr>
-            </w:pPr>
-            <w:r>
-              <w:rPr>
-                <w:color w:val="323232"/>
-                <w:shd w:val="clear" w:color="auto" w:fill="FFFFFF"/>
-              </w:rPr>
-              <w:t xml:space="preserve">“Password Reset Is Critical </w:t>
-            </w:r>
-            <w:proofErr w:type="gramStart"/>
-            <w:r>
-              <w:rPr>
-                <w:color w:val="323232"/>
-                <w:shd w:val="clear" w:color="auto" w:fill="FFFFFF"/>
-              </w:rPr>
-              <w:t>For</w:t>
-            </w:r>
-            <w:proofErr w:type="gramEnd"/>
-            <w:r>
-              <w:rPr>
-                <w:color w:val="323232"/>
-                <w:shd w:val="clear" w:color="auto" w:fill="FFFFFF"/>
-              </w:rPr>
-              <w:t xml:space="preserve"> A Good Customer Experience,” </w:t>
-            </w:r>
-            <w:r>
-              <w:rPr>
-                <w:i/>
-                <w:iCs/>
-                <w:color w:val="323232"/>
-              </w:rPr>
-              <w:t>Auth0</w:t>
-            </w:r>
-            <w:r>
-              <w:rPr>
-                <w:color w:val="323232"/>
-                <w:shd w:val="clear" w:color="auto" w:fill="FFFFFF"/>
-              </w:rPr>
-              <w:t>. [Online]. Available: https://auth0.com/learn/password-reset/. [Accessed: 20-Apr-2019].</w:t>
-            </w:r>
+              </w:rPr>
+            </w:pPr>
           </w:p>
         </w:tc>
       </w:tr>
@@ -15730,7 +15700,7 @@
               <w:rPr>
                 <w:rFonts w:ascii="Arial" w:eastAsia="Times New Roman" w:hAnsi="Arial" w:cs="Arial"/>
               </w:rPr>
-              <w:t>133</w:t>
+              <w:t>131</w:t>
             </w:r>
           </w:p>
         </w:tc>
@@ -15757,7 +15727,7 @@
               <w:rPr>
                 <w:rFonts w:ascii="Arial" w:eastAsia="Times New Roman" w:hAnsi="Arial" w:cs="Arial"/>
               </w:rPr>
-              <w:t>Password Resets</w:t>
+              <w:t>Bluetooth and Flutter</w:t>
             </w:r>
           </w:p>
         </w:tc>
@@ -15787,7 +15757,23 @@
                 <w:color w:val="323232"/>
                 <w:shd w:val="clear" w:color="auto" w:fill="FFFFFF"/>
               </w:rPr>
-              <w:t>Troy Hunt, “Everything you ever wanted to know about building a secure password reset feature,” </w:t>
+              <w:t>“</w:t>
+            </w:r>
+            <w:proofErr w:type="spellStart"/>
+            <w:r>
+              <w:rPr>
+                <w:color w:val="323232"/>
+                <w:shd w:val="clear" w:color="auto" w:fill="FFFFFF"/>
+              </w:rPr>
+              <w:t>flutter_blue</w:t>
+            </w:r>
+            <w:proofErr w:type="spellEnd"/>
+            <w:r>
+              <w:rPr>
+                <w:color w:val="323232"/>
+                <w:shd w:val="clear" w:color="auto" w:fill="FFFFFF"/>
+              </w:rPr>
+              <w:t xml:space="preserve"> | Flutter Package,” </w:t>
             </w:r>
             <w:r>
               <w:rPr>
@@ -15795,14 +15781,14 @@
                 <w:iCs/>
                 <w:color w:val="323232"/>
               </w:rPr>
-              <w:t>Troy Hunt</w:t>
-            </w:r>
-            <w:r>
-              <w:rPr>
-                <w:color w:val="323232"/>
-                <w:shd w:val="clear" w:color="auto" w:fill="FFFFFF"/>
-              </w:rPr>
-              <w:t>, 26-Feb-2019. [Online]. Available: https://www.troyhunt.com/everything-you-ever-wanted-to-know/. [Accessed: 20-Apr-2019].</w:t>
+              <w:t>Dart Packages</w:t>
+            </w:r>
+            <w:r>
+              <w:rPr>
+                <w:color w:val="323232"/>
+                <w:shd w:val="clear" w:color="auto" w:fill="FFFFFF"/>
+              </w:rPr>
+              <w:t>, 04-Feb-2019. [Online]. Available: https://pub.dartlang.org/packages/flutter_blue. [Accessed: 20-Apr-2019].</w:t>
             </w:r>
           </w:p>
         </w:tc>
@@ -15834,7 +15820,7 @@
               <w:rPr>
                 <w:rFonts w:ascii="Arial" w:eastAsia="Times New Roman" w:hAnsi="Arial" w:cs="Arial"/>
               </w:rPr>
-              <w:t>134</w:t>
+              <w:t>132</w:t>
             </w:r>
           </w:p>
         </w:tc>
@@ -15861,7 +15847,7 @@
               <w:rPr>
                 <w:rFonts w:ascii="Arial" w:eastAsia="Times New Roman" w:hAnsi="Arial" w:cs="Arial"/>
               </w:rPr>
-              <w:t>Push Notifications</w:t>
+              <w:t>Password Recovery</w:t>
             </w:r>
           </w:p>
         </w:tc>
@@ -15891,7 +15877,23 @@
                 <w:color w:val="323232"/>
                 <w:shd w:val="clear" w:color="auto" w:fill="FFFFFF"/>
               </w:rPr>
-              <w:t>P. Birdsall and P. Birdsall, “Enabling Firebase Cloud Messaging Push Notifications with Flutter.,” </w:t>
+              <w:t xml:space="preserve">“Password Reset Is Critical </w:t>
+            </w:r>
+            <w:proofErr w:type="gramStart"/>
+            <w:r>
+              <w:rPr>
+                <w:color w:val="323232"/>
+                <w:shd w:val="clear" w:color="auto" w:fill="FFFFFF"/>
+              </w:rPr>
+              <w:t>For</w:t>
+            </w:r>
+            <w:proofErr w:type="gramEnd"/>
+            <w:r>
+              <w:rPr>
+                <w:color w:val="323232"/>
+                <w:shd w:val="clear" w:color="auto" w:fill="FFFFFF"/>
+              </w:rPr>
+              <w:t xml:space="preserve"> A Good Customer Experience,” </w:t>
             </w:r>
             <w:r>
               <w:rPr>
@@ -15899,14 +15901,14 @@
                 <w:iCs/>
                 <w:color w:val="323232"/>
               </w:rPr>
-              <w:t>Medium</w:t>
-            </w:r>
-            <w:r>
-              <w:rPr>
-                <w:color w:val="323232"/>
-                <w:shd w:val="clear" w:color="auto" w:fill="FFFFFF"/>
-              </w:rPr>
-              <w:t>, 04-Sep-2018. [Online]. Available: https://medium.com/flutterpub/enabling-firebase-cloud-messaging-push-notifications-with-flutter-39b08f2ed723. [Accessed: 20-Apr-2019].</w:t>
+              <w:t>Auth0</w:t>
+            </w:r>
+            <w:r>
+              <w:rPr>
+                <w:color w:val="323232"/>
+                <w:shd w:val="clear" w:color="auto" w:fill="FFFFFF"/>
+              </w:rPr>
+              <w:t>. [Online]. Available: https://auth0.com/learn/password-reset/. [Accessed: 20-Apr-2019].</w:t>
             </w:r>
           </w:p>
         </w:tc>
@@ -15938,7 +15940,7 @@
               <w:rPr>
                 <w:rFonts w:ascii="Arial" w:eastAsia="Times New Roman" w:hAnsi="Arial" w:cs="Arial"/>
               </w:rPr>
-              <w:t>135</w:t>
+              <w:t>133</w:t>
             </w:r>
           </w:p>
         </w:tc>
@@ -15965,7 +15967,7 @@
               <w:rPr>
                 <w:rFonts w:ascii="Arial" w:eastAsia="Times New Roman" w:hAnsi="Arial" w:cs="Arial"/>
               </w:rPr>
-              <w:t>4. Standards Intro</w:t>
+              <w:t>Password Resets</w:t>
             </w:r>
           </w:p>
         </w:tc>
@@ -15987,8 +15989,31 @@
               <w:jc w:val="both"/>
               <w:rPr>
                 <w:rFonts w:ascii="Arial" w:eastAsia="Times New Roman" w:hAnsi="Arial" w:cs="Arial"/>
-              </w:rPr>
-            </w:pPr>
+                <w:u w:val="single"/>
+              </w:rPr>
+            </w:pPr>
+            <w:r>
+              <w:rPr>
+                <w:color w:val="323232"/>
+                <w:shd w:val="clear" w:color="auto" w:fill="FFFFFF"/>
+              </w:rPr>
+              <w:t>Troy Hunt, “Everything you ever wanted to know about building a secure password reset feature,” </w:t>
+            </w:r>
+            <w:r>
+              <w:rPr>
+                <w:i/>
+                <w:iCs/>
+                <w:color w:val="323232"/>
+              </w:rPr>
+              <w:t>Troy Hunt</w:t>
+            </w:r>
+            <w:r>
+              <w:rPr>
+                <w:color w:val="323232"/>
+                <w:shd w:val="clear" w:color="auto" w:fill="FFFFFF"/>
+              </w:rPr>
+              <w:t>, 26-Feb-2019. [Online]. Available: https://www.troyhunt.com/everything-you-ever-wanted-to-know/. [Accessed: 20-Apr-2019].</w:t>
+            </w:r>
           </w:p>
         </w:tc>
       </w:tr>
@@ -16019,7 +16044,7 @@
               <w:rPr>
                 <w:rFonts w:ascii="Arial" w:eastAsia="Times New Roman" w:hAnsi="Arial" w:cs="Arial"/>
               </w:rPr>
-              <w:t>136</w:t>
+              <w:t>134</w:t>
             </w:r>
           </w:p>
         </w:tc>
@@ -16046,7 +16071,7 @@
               <w:rPr>
                 <w:rFonts w:ascii="Arial" w:eastAsia="Times New Roman" w:hAnsi="Arial" w:cs="Arial"/>
               </w:rPr>
-              <w:t>Distribution - General</w:t>
+              <w:t>Push Notifications</w:t>
             </w:r>
           </w:p>
         </w:tc>
@@ -16061,21 +16086,22 @@
             </w:tcBorders>
             <w:shd w:val="clear" w:color="auto" w:fill="auto"/>
             <w:noWrap/>
-            <w:vAlign w:val="center"/>
-          </w:tcPr>
-          <w:p>
-            <w:pPr>
-              <w:jc w:val="both"/>
-              <w:rPr>
-                <w:rFonts w:ascii="Arial" w:eastAsia="Times New Roman" w:hAnsi="Arial" w:cs="Arial"/>
-              </w:rPr>
-            </w:pPr>
-            <w:r>
-              <w:rPr>
-                <w:color w:val="323232"/>
-                <w:shd w:val="clear" w:color="auto" w:fill="FFFFFF"/>
-              </w:rPr>
-              <w:t>“How to get your Website or App ready for GDPR and other Privacy Standards,” </w:t>
+            <w:vAlign w:val="bottom"/>
+          </w:tcPr>
+          <w:p>
+            <w:pPr>
+              <w:jc w:val="both"/>
+              <w:rPr>
+                <w:rFonts w:ascii="Arial" w:eastAsia="Times New Roman" w:hAnsi="Arial" w:cs="Arial"/>
+                <w:u w:val="single"/>
+              </w:rPr>
+            </w:pPr>
+            <w:r>
+              <w:rPr>
+                <w:color w:val="323232"/>
+                <w:shd w:val="clear" w:color="auto" w:fill="FFFFFF"/>
+              </w:rPr>
+              <w:t>P. Birdsall and P. Birdsall, “Enabling Firebase Cloud Messaging Push Notifications with Flutter.,” </w:t>
             </w:r>
             <w:r>
               <w:rPr>
@@ -16083,14 +16109,14 @@
                 <w:iCs/>
                 <w:color w:val="323232"/>
               </w:rPr>
-              <w:t>UVISION</w:t>
-            </w:r>
-            <w:r>
-              <w:rPr>
-                <w:color w:val="323232"/>
-                <w:shd w:val="clear" w:color="auto" w:fill="FFFFFF"/>
-              </w:rPr>
-              <w:t>, 18-May-2018. [Online]. Available: https://uvision.co/technology/how-to-get-your-website-or-app-ready-for-gdpr-and-other-privacy-standards/. [Accessed: 20-Apr-2019].</w:t>
+              <w:t>Medium</w:t>
+            </w:r>
+            <w:r>
+              <w:rPr>
+                <w:color w:val="323232"/>
+                <w:shd w:val="clear" w:color="auto" w:fill="FFFFFF"/>
+              </w:rPr>
+              <w:t>, 04-Sep-2018. [Online]. Available: https://medium.com/flutterpub/enabling-firebase-cloud-messaging-push-notifications-with-flutter-39b08f2ed723. [Accessed: 20-Apr-2019].</w:t>
             </w:r>
           </w:p>
         </w:tc>
@@ -16123,7 +16149,7 @@
                 <w:rFonts w:ascii="Arial" w:eastAsia="Times New Roman" w:hAnsi="Arial" w:cs="Arial"/>
               </w:rPr>
               <w:lastRenderedPageBreak/>
-              <w:t>137</w:t>
+              <w:t>135</w:t>
             </w:r>
           </w:p>
         </w:tc>
@@ -16150,7 +16176,7 @@
               <w:rPr>
                 <w:rFonts w:ascii="Arial" w:eastAsia="Times New Roman" w:hAnsi="Arial" w:cs="Arial"/>
               </w:rPr>
-              <w:t>Distribution – Google Play</w:t>
+              <w:t>4. Standards Intro</w:t>
             </w:r>
           </w:p>
         </w:tc>
@@ -16174,44 +16200,6 @@
                 <w:rFonts w:ascii="Arial" w:eastAsia="Times New Roman" w:hAnsi="Arial" w:cs="Arial"/>
               </w:rPr>
             </w:pPr>
-            <w:r>
-              <w:rPr>
-                <w:color w:val="323232"/>
-                <w:shd w:val="clear" w:color="auto" w:fill="FFFFFF"/>
-              </w:rPr>
-              <w:t xml:space="preserve">“How </w:t>
-            </w:r>
-            <w:proofErr w:type="gramStart"/>
-            <w:r>
-              <w:rPr>
-                <w:color w:val="323232"/>
-                <w:shd w:val="clear" w:color="auto" w:fill="FFFFFF"/>
-              </w:rPr>
-              <w:t>To</w:t>
-            </w:r>
-            <w:proofErr w:type="gramEnd"/>
-            <w:r>
-              <w:rPr>
-                <w:color w:val="323232"/>
-                <w:shd w:val="clear" w:color="auto" w:fill="FFFFFF"/>
-              </w:rPr>
-              <w:t xml:space="preserve"> Submit An App To The Google Play Store,” </w:t>
-            </w:r>
-            <w:r>
-              <w:rPr>
-                <w:i/>
-                <w:iCs/>
-                <w:color w:val="323232"/>
-              </w:rPr>
-              <w:t>Clearbridge Mobile</w:t>
-            </w:r>
-            <w:r>
-              <w:rPr>
-                <w:color w:val="323232"/>
-                <w:shd w:val="clear" w:color="auto" w:fill="FFFFFF"/>
-              </w:rPr>
-              <w:t>, 13-Mar-2019. [Online]. Available: https://clearbridgemobile.com/how-to-submit-an-app-to-the-google-play-store/. [Accessed: 20-Apr-2019].</w:t>
-            </w:r>
           </w:p>
         </w:tc>
       </w:tr>
@@ -16242,7 +16230,7 @@
               <w:rPr>
                 <w:rFonts w:ascii="Arial" w:eastAsia="Times New Roman" w:hAnsi="Arial" w:cs="Arial"/>
               </w:rPr>
-              <w:t>138</w:t>
+              <w:t>136</w:t>
             </w:r>
           </w:p>
         </w:tc>
@@ -16269,7 +16257,7 @@
               <w:rPr>
                 <w:rFonts w:ascii="Arial" w:eastAsia="Times New Roman" w:hAnsi="Arial" w:cs="Arial"/>
               </w:rPr>
-              <w:t>Distribution – Google Play</w:t>
+              <w:t>Distribution - General</w:t>
             </w:r>
           </w:p>
         </w:tc>
@@ -16284,21 +16272,21 @@
             </w:tcBorders>
             <w:shd w:val="clear" w:color="auto" w:fill="auto"/>
             <w:noWrap/>
-            <w:vAlign w:val="bottom"/>
-          </w:tcPr>
-          <w:p>
-            <w:pPr>
-              <w:jc w:val="both"/>
-              <w:rPr>
-                <w:rFonts w:ascii="Arial" w:eastAsia="Times New Roman" w:hAnsi="Arial" w:cs="Arial"/>
-              </w:rPr>
-            </w:pPr>
-            <w:r>
-              <w:rPr>
-                <w:color w:val="323232"/>
-                <w:shd w:val="clear" w:color="auto" w:fill="FFFFFF"/>
-              </w:rPr>
-              <w:t>“Upload an app - Play Console Help,” </w:t>
+            <w:vAlign w:val="center"/>
+          </w:tcPr>
+          <w:p>
+            <w:pPr>
+              <w:jc w:val="both"/>
+              <w:rPr>
+                <w:rFonts w:ascii="Arial" w:eastAsia="Times New Roman" w:hAnsi="Arial" w:cs="Arial"/>
+              </w:rPr>
+            </w:pPr>
+            <w:r>
+              <w:rPr>
+                <w:color w:val="323232"/>
+                <w:shd w:val="clear" w:color="auto" w:fill="FFFFFF"/>
+              </w:rPr>
+              <w:t>“How to get your Website or App ready for GDPR and other Privacy Standards,” </w:t>
             </w:r>
             <w:r>
               <w:rPr>
@@ -16306,14 +16294,14 @@
                 <w:iCs/>
                 <w:color w:val="323232"/>
               </w:rPr>
-              <w:t>Google</w:t>
-            </w:r>
-            <w:r>
-              <w:rPr>
-                <w:color w:val="323232"/>
-                <w:shd w:val="clear" w:color="auto" w:fill="FFFFFF"/>
-              </w:rPr>
-              <w:t>. [Online]. Available: https://support.google.com/googleplay/android-developer/answer/113469?hl=en. [Accessed: 20-Apr-2019].</w:t>
+              <w:t>UVISION</w:t>
+            </w:r>
+            <w:r>
+              <w:rPr>
+                <w:color w:val="323232"/>
+                <w:shd w:val="clear" w:color="auto" w:fill="FFFFFF"/>
+              </w:rPr>
+              <w:t>, 18-May-2018. [Online]. Available: https://uvision.co/technology/how-to-get-your-website-or-app-ready-for-gdpr-and-other-privacy-standards/. [Accessed: 20-Apr-2019].</w:t>
             </w:r>
           </w:p>
         </w:tc>
@@ -16345,7 +16333,7 @@
               <w:rPr>
                 <w:rFonts w:ascii="Arial" w:eastAsia="Times New Roman" w:hAnsi="Arial" w:cs="Arial"/>
               </w:rPr>
-              <w:t>139</w:t>
+              <w:t>137</w:t>
             </w:r>
           </w:p>
         </w:tc>
@@ -16372,7 +16360,7 @@
               <w:rPr>
                 <w:rFonts w:ascii="Arial" w:eastAsia="Times New Roman" w:hAnsi="Arial" w:cs="Arial"/>
               </w:rPr>
-              <w:t>Distribution – Apple App Store</w:t>
+              <w:t>Distribution – Google Play</w:t>
             </w:r>
           </w:p>
         </w:tc>
@@ -16401,7 +16389,23 @@
                 <w:color w:val="323232"/>
                 <w:shd w:val="clear" w:color="auto" w:fill="FFFFFF"/>
               </w:rPr>
-              <w:t>Apple Inc, “App Store Review Guidelines,” </w:t>
+              <w:t xml:space="preserve">“How </w:t>
+            </w:r>
+            <w:proofErr w:type="gramStart"/>
+            <w:r>
+              <w:rPr>
+                <w:color w:val="323232"/>
+                <w:shd w:val="clear" w:color="auto" w:fill="FFFFFF"/>
+              </w:rPr>
+              <w:t>To</w:t>
+            </w:r>
+            <w:proofErr w:type="gramEnd"/>
+            <w:r>
+              <w:rPr>
+                <w:color w:val="323232"/>
+                <w:shd w:val="clear" w:color="auto" w:fill="FFFFFF"/>
+              </w:rPr>
+              <w:t xml:space="preserve"> Submit An App To The Google Play Store,” </w:t>
             </w:r>
             <w:r>
               <w:rPr>
@@ -16409,14 +16413,14 @@
                 <w:iCs/>
                 <w:color w:val="323232"/>
               </w:rPr>
-              <w:t>App Store Review Guidelines - Apple Developer</w:t>
-            </w:r>
-            <w:r>
-              <w:rPr>
-                <w:color w:val="323232"/>
-                <w:shd w:val="clear" w:color="auto" w:fill="FFFFFF"/>
-              </w:rPr>
-              <w:t>. [Online]. Available: https://developer.apple.com/app-store/review/guidelines/. [Accessed: 20-Apr-2019].</w:t>
+              <w:t>Clearbridge Mobile</w:t>
+            </w:r>
+            <w:r>
+              <w:rPr>
+                <w:color w:val="323232"/>
+                <w:shd w:val="clear" w:color="auto" w:fill="FFFFFF"/>
+              </w:rPr>
+              <w:t>, 13-Mar-2019. [Online]. Available: https://clearbridgemobile.com/how-to-submit-an-app-to-the-google-play-store/. [Accessed: 20-Apr-2019].</w:t>
             </w:r>
           </w:p>
         </w:tc>
@@ -16448,7 +16452,7 @@
               <w:rPr>
                 <w:rFonts w:ascii="Arial" w:eastAsia="Times New Roman" w:hAnsi="Arial" w:cs="Arial"/>
               </w:rPr>
-              <w:t>140</w:t>
+              <w:t>138</w:t>
             </w:r>
           </w:p>
         </w:tc>
@@ -16475,7 +16479,7 @@
               <w:rPr>
                 <w:rFonts w:ascii="Arial" w:eastAsia="Times New Roman" w:hAnsi="Arial" w:cs="Arial"/>
               </w:rPr>
-              <w:t>4.2 Chair electricity standards</w:t>
+              <w:t>Distribution – Google Play</w:t>
             </w:r>
           </w:p>
         </w:tc>
@@ -16499,6 +16503,28 @@
                 <w:rFonts w:ascii="Arial" w:eastAsia="Times New Roman" w:hAnsi="Arial" w:cs="Arial"/>
               </w:rPr>
             </w:pPr>
+            <w:r>
+              <w:rPr>
+                <w:color w:val="323232"/>
+                <w:shd w:val="clear" w:color="auto" w:fill="FFFFFF"/>
+              </w:rPr>
+              <w:t>“Upload an app - Play Console Help,” </w:t>
+            </w:r>
+            <w:r>
+              <w:rPr>
+                <w:i/>
+                <w:iCs/>
+                <w:color w:val="323232"/>
+              </w:rPr>
+              <w:t>Google</w:t>
+            </w:r>
+            <w:r>
+              <w:rPr>
+                <w:color w:val="323232"/>
+                <w:shd w:val="clear" w:color="auto" w:fill="FFFFFF"/>
+              </w:rPr>
+              <w:t>. [Online]. Available: https://support.google.com/googleplay/android-developer/answer/113469?hl=en. [Accessed: 20-Apr-2019].</w:t>
+            </w:r>
           </w:p>
         </w:tc>
       </w:tr>
@@ -16529,7 +16555,7 @@
               <w:rPr>
                 <w:rFonts w:ascii="Arial" w:eastAsia="Times New Roman" w:hAnsi="Arial" w:cs="Arial"/>
               </w:rPr>
-              <w:t>141</w:t>
+              <w:t>139</w:t>
             </w:r>
           </w:p>
         </w:tc>
@@ -16556,7 +16582,7 @@
               <w:rPr>
                 <w:rFonts w:ascii="Arial" w:eastAsia="Times New Roman" w:hAnsi="Arial" w:cs="Arial"/>
               </w:rPr>
-              <w:t>PCB standards</w:t>
+              <w:t>Distribution – Apple App Store</w:t>
             </w:r>
           </w:p>
         </w:tc>
@@ -16585,7 +16611,7 @@
                 <w:color w:val="323232"/>
                 <w:shd w:val="clear" w:color="auto" w:fill="FFFFFF"/>
               </w:rPr>
-              <w:t>N. Davis, “The History and Basics of IPC Standards: The Official Standards for PCBs,” </w:t>
+              <w:t>Apple Inc, “App Store Review Guidelines,” </w:t>
             </w:r>
             <w:r>
               <w:rPr>
@@ -16593,14 +16619,14 @@
                 <w:iCs/>
                 <w:color w:val="323232"/>
               </w:rPr>
-              <w:t>All About Circuits</w:t>
-            </w:r>
-            <w:r>
-              <w:rPr>
-                <w:color w:val="323232"/>
-                <w:shd w:val="clear" w:color="auto" w:fill="FFFFFF"/>
-              </w:rPr>
-              <w:t>, 20-Oct-2017. [Online]. Available: https://www.allaboutcircuits.com/news/ipc-standards-the-official-standards-for-pcbs/. [Accessed: 20-Apr-2019].</w:t>
+              <w:t>App Store Review Guidelines - Apple Developer</w:t>
+            </w:r>
+            <w:r>
+              <w:rPr>
+                <w:color w:val="323232"/>
+                <w:shd w:val="clear" w:color="auto" w:fill="FFFFFF"/>
+              </w:rPr>
+              <w:t>. [Online]. Available: https://developer.apple.com/app-store/review/guidelines/. [Accessed: 20-Apr-2019].</w:t>
             </w:r>
           </w:p>
         </w:tc>
@@ -16632,7 +16658,7 @@
               <w:rPr>
                 <w:rFonts w:ascii="Arial" w:eastAsia="Times New Roman" w:hAnsi="Arial" w:cs="Arial"/>
               </w:rPr>
-              <w:t>142</w:t>
+              <w:t>140</w:t>
             </w:r>
           </w:p>
         </w:tc>
@@ -16659,7 +16685,7 @@
               <w:rPr>
                 <w:rFonts w:ascii="Arial" w:eastAsia="Times New Roman" w:hAnsi="Arial" w:cs="Arial"/>
               </w:rPr>
-              <w:t>PCB Standards</w:t>
+              <w:t>4.2 Chair electricity standards</w:t>
             </w:r>
           </w:p>
         </w:tc>
@@ -16674,39 +16700,15 @@
             </w:tcBorders>
             <w:shd w:val="clear" w:color="auto" w:fill="auto"/>
             <w:noWrap/>
-            <w:vAlign w:val="center"/>
-          </w:tcPr>
-          <w:p>
-            <w:pPr>
-              <w:jc w:val="both"/>
-              <w:rPr>
-                <w:rFonts w:ascii="Arial" w:eastAsia="Times New Roman" w:hAnsi="Arial" w:cs="Arial"/>
-              </w:rPr>
-            </w:pPr>
-            <w:r>
-              <w:rPr>
-                <w:color w:val="323232"/>
-                <w:shd w:val="clear" w:color="auto" w:fill="FFFFFF"/>
-              </w:rPr>
-              <w:t>“Class 2 vs. Class 3,” </w:t>
-            </w:r>
-            <w:proofErr w:type="spellStart"/>
-            <w:r>
-              <w:rPr>
-                <w:i/>
-                <w:iCs/>
-                <w:color w:val="323232"/>
-              </w:rPr>
-              <w:t>Circuitnet</w:t>
-            </w:r>
-            <w:proofErr w:type="spellEnd"/>
-            <w:r>
-              <w:rPr>
-                <w:color w:val="323232"/>
-                <w:shd w:val="clear" w:color="auto" w:fill="FFFFFF"/>
-              </w:rPr>
-              <w:t>. [Online]. Available: http://www.circuitnet.com/experts/86649.html. [Accessed: 20-Apr-2019].</w:t>
-            </w:r>
+            <w:vAlign w:val="bottom"/>
+          </w:tcPr>
+          <w:p>
+            <w:pPr>
+              <w:jc w:val="both"/>
+              <w:rPr>
+                <w:rFonts w:ascii="Arial" w:eastAsia="Times New Roman" w:hAnsi="Arial" w:cs="Arial"/>
+              </w:rPr>
+            </w:pPr>
           </w:p>
         </w:tc>
       </w:tr>
@@ -16737,7 +16739,7 @@
               <w:rPr>
                 <w:rFonts w:ascii="Arial" w:eastAsia="Times New Roman" w:hAnsi="Arial" w:cs="Arial"/>
               </w:rPr>
-              <w:t>143</w:t>
+              <w:t>141</w:t>
             </w:r>
           </w:p>
         </w:tc>
@@ -16764,7 +16766,7 @@
               <w:rPr>
                 <w:rFonts w:ascii="Arial" w:eastAsia="Times New Roman" w:hAnsi="Arial" w:cs="Arial"/>
               </w:rPr>
-              <w:t>Disability Standards</w:t>
+              <w:t>PCB standards</w:t>
             </w:r>
           </w:p>
         </w:tc>
@@ -16788,20 +16790,27 @@
                 <w:rFonts w:ascii="Arial" w:eastAsia="Times New Roman" w:hAnsi="Arial" w:cs="Arial"/>
               </w:rPr>
             </w:pPr>
+            <w:r>
+              <w:rPr>
+                <w:color w:val="323232"/>
+                <w:shd w:val="clear" w:color="auto" w:fill="FFFFFF"/>
+              </w:rPr>
+              <w:t>N. Davis, “The History and Basics of IPC Standards: The Official Standards for PCBs,” </w:t>
+            </w:r>
             <w:r>
               <w:rPr>
                 <w:i/>
                 <w:iCs/>
                 <w:color w:val="323232"/>
               </w:rPr>
-              <w:t>W3C</w:t>
-            </w:r>
-            <w:r>
-              <w:rPr>
-                <w:color w:val="323232"/>
-                <w:shd w:val="clear" w:color="auto" w:fill="FFFFFF"/>
-              </w:rPr>
-              <w:t>. [Online]. Available: https://www.w3.org/standards/webdesign/accessibility. [Accessed: 20-Apr-2019].</w:t>
+              <w:t>All About Circuits</w:t>
+            </w:r>
+            <w:r>
+              <w:rPr>
+                <w:color w:val="323232"/>
+                <w:shd w:val="clear" w:color="auto" w:fill="FFFFFF"/>
+              </w:rPr>
+              <w:t>, 20-Oct-2017. [Online]. Available: https://www.allaboutcircuits.com/news/ipc-standards-the-official-standards-for-pcbs/. [Accessed: 20-Apr-2019].</w:t>
             </w:r>
           </w:p>
         </w:tc>
@@ -16833,7 +16842,7 @@
               <w:rPr>
                 <w:rFonts w:ascii="Arial" w:eastAsia="Times New Roman" w:hAnsi="Arial" w:cs="Arial"/>
               </w:rPr>
-              <w:t>144</w:t>
+              <w:t>142</w:t>
             </w:r>
           </w:p>
         </w:tc>
@@ -16860,7 +16869,7 @@
               <w:rPr>
                 <w:rFonts w:ascii="Arial" w:eastAsia="Times New Roman" w:hAnsi="Arial" w:cs="Arial"/>
               </w:rPr>
-              <w:t>User Privacy</w:t>
+              <w:t>PCB Standards</w:t>
             </w:r>
           </w:p>
         </w:tc>
@@ -16875,36 +16884,38 @@
             </w:tcBorders>
             <w:shd w:val="clear" w:color="auto" w:fill="auto"/>
             <w:noWrap/>
-            <w:vAlign w:val="bottom"/>
-          </w:tcPr>
-          <w:p>
-            <w:pPr>
-              <w:jc w:val="both"/>
-              <w:rPr>
-                <w:rFonts w:ascii="Arial" w:eastAsia="Times New Roman" w:hAnsi="Arial" w:cs="Arial"/>
-              </w:rPr>
-            </w:pPr>
-            <w:r>
-              <w:rPr>
-                <w:color w:val="323232"/>
-                <w:shd w:val="clear" w:color="auto" w:fill="FFFFFF"/>
-              </w:rPr>
-              <w:t>“International Privacy Standards,” </w:t>
-            </w:r>
+            <w:vAlign w:val="center"/>
+          </w:tcPr>
+          <w:p>
+            <w:pPr>
+              <w:jc w:val="both"/>
+              <w:rPr>
+                <w:rFonts w:ascii="Arial" w:eastAsia="Times New Roman" w:hAnsi="Arial" w:cs="Arial"/>
+              </w:rPr>
+            </w:pPr>
+            <w:r>
+              <w:rPr>
+                <w:color w:val="323232"/>
+                <w:shd w:val="clear" w:color="auto" w:fill="FFFFFF"/>
+              </w:rPr>
+              <w:t>“Class 2 vs. Class 3,” </w:t>
+            </w:r>
+            <w:proofErr w:type="spellStart"/>
             <w:r>
               <w:rPr>
                 <w:i/>
                 <w:iCs/>
                 <w:color w:val="323232"/>
               </w:rPr>
-              <w:t>Electronic Frontier Foundation</w:t>
-            </w:r>
-            <w:r>
-              <w:rPr>
-                <w:color w:val="323232"/>
-                <w:shd w:val="clear" w:color="auto" w:fill="FFFFFF"/>
-              </w:rPr>
-              <w:t>. [Online]. Available: https://www.eff.org/issues/international-privacy-standards. [Accessed: 20-Apr-2019].</w:t>
+              <w:t>Circuitnet</w:t>
+            </w:r>
+            <w:proofErr w:type="spellEnd"/>
+            <w:r>
+              <w:rPr>
+                <w:color w:val="323232"/>
+                <w:shd w:val="clear" w:color="auto" w:fill="FFFFFF"/>
+              </w:rPr>
+              <w:t>. [Online]. Available: http://www.circuitnet.com/experts/86649.html. [Accessed: 20-Apr-2019].</w:t>
             </w:r>
           </w:p>
         </w:tc>
@@ -16936,7 +16947,7 @@
               <w:rPr>
                 <w:rFonts w:ascii="Arial" w:eastAsia="Times New Roman" w:hAnsi="Arial" w:cs="Arial"/>
               </w:rPr>
-              <w:t>145</w:t>
+              <w:t>143</w:t>
             </w:r>
           </w:p>
         </w:tc>
@@ -16963,7 +16974,7 @@
               <w:rPr>
                 <w:rFonts w:ascii="Arial" w:eastAsia="Times New Roman" w:hAnsi="Arial" w:cs="Arial"/>
               </w:rPr>
-              <w:t>Mobile App Standards</w:t>
+              <w:t>Disability Standards</w:t>
             </w:r>
           </w:p>
         </w:tc>
@@ -16987,27 +16998,20 @@
                 <w:rFonts w:ascii="Arial" w:eastAsia="Times New Roman" w:hAnsi="Arial" w:cs="Arial"/>
               </w:rPr>
             </w:pPr>
-            <w:r>
-              <w:rPr>
-                <w:color w:val="323232"/>
-                <w:shd w:val="clear" w:color="auto" w:fill="FFFFFF"/>
-              </w:rPr>
-              <w:t>Y. So, “Designing for Mobile Apps: Overall Principles, Common Patterns, and Interface Guidelines,” </w:t>
-            </w:r>
             <w:r>
               <w:rPr>
                 <w:i/>
                 <w:iCs/>
                 <w:color w:val="323232"/>
               </w:rPr>
-              <w:t>Medium</w:t>
-            </w:r>
-            <w:r>
-              <w:rPr>
-                <w:color w:val="323232"/>
-                <w:shd w:val="clear" w:color="auto" w:fill="FFFFFF"/>
-              </w:rPr>
-              <w:t>, 12-May-2017. [Online]. Available: https://medium.com/blueprint-by-intuit/native-mobile-app-design-overall-principles-and-common-patterns-26edee8ced10. [Accessed: 20-Apr-2019].</w:t>
+              <w:t>W3C</w:t>
+            </w:r>
+            <w:r>
+              <w:rPr>
+                <w:color w:val="323232"/>
+                <w:shd w:val="clear" w:color="auto" w:fill="FFFFFF"/>
+              </w:rPr>
+              <w:t>. [Online]. Available: https://www.w3.org/standards/webdesign/accessibility. [Accessed: 20-Apr-2019].</w:t>
             </w:r>
           </w:p>
         </w:tc>
@@ -17039,7 +17043,7 @@
               <w:rPr>
                 <w:rFonts w:ascii="Arial" w:eastAsia="Times New Roman" w:hAnsi="Arial" w:cs="Arial"/>
               </w:rPr>
-              <w:t>146</w:t>
+              <w:t>144</w:t>
             </w:r>
           </w:p>
         </w:tc>
@@ -17066,7 +17070,7 @@
               <w:rPr>
                 <w:rFonts w:ascii="Arial" w:eastAsia="Times New Roman" w:hAnsi="Arial" w:cs="Arial"/>
               </w:rPr>
-              <w:t>Firebase Standards</w:t>
+              <w:t>User Privacy</w:t>
             </w:r>
           </w:p>
         </w:tc>
@@ -17095,23 +17099,7 @@
                 <w:color w:val="323232"/>
                 <w:shd w:val="clear" w:color="auto" w:fill="FFFFFF"/>
               </w:rPr>
-              <w:t xml:space="preserve">“Understand Firebase </w:t>
-            </w:r>
-            <w:proofErr w:type="gramStart"/>
-            <w:r>
-              <w:rPr>
-                <w:color w:val="323232"/>
-                <w:shd w:val="clear" w:color="auto" w:fill="FFFFFF"/>
-              </w:rPr>
-              <w:t>projects  |</w:t>
-            </w:r>
-            <w:proofErr w:type="gramEnd"/>
-            <w:r>
-              <w:rPr>
-                <w:color w:val="323232"/>
-                <w:shd w:val="clear" w:color="auto" w:fill="FFFFFF"/>
-              </w:rPr>
-              <w:t>  Firebase,” </w:t>
+              <w:t>“International Privacy Standards,” </w:t>
             </w:r>
             <w:r>
               <w:rPr>
@@ -17119,14 +17107,14 @@
                 <w:iCs/>
                 <w:color w:val="323232"/>
               </w:rPr>
-              <w:t>Google</w:t>
-            </w:r>
-            <w:r>
-              <w:rPr>
-                <w:color w:val="323232"/>
-                <w:shd w:val="clear" w:color="auto" w:fill="FFFFFF"/>
-              </w:rPr>
-              <w:t>. [Online]. Available: https://firebase.google.com/docs/projects/learn-more#best-practices. [Accessed: 20-Apr-2019].</w:t>
+              <w:t>Electronic Frontier Foundation</w:t>
+            </w:r>
+            <w:r>
+              <w:rPr>
+                <w:color w:val="323232"/>
+                <w:shd w:val="clear" w:color="auto" w:fill="FFFFFF"/>
+              </w:rPr>
+              <w:t>. [Online]. Available: https://www.eff.org/issues/international-privacy-standards. [Accessed: 20-Apr-2019].</w:t>
             </w:r>
           </w:p>
         </w:tc>
@@ -17158,7 +17146,7 @@
               <w:rPr>
                 <w:rFonts w:ascii="Arial" w:eastAsia="Times New Roman" w:hAnsi="Arial" w:cs="Arial"/>
               </w:rPr>
-              <w:t>147</w:t>
+              <w:t>145</w:t>
             </w:r>
           </w:p>
         </w:tc>
@@ -17185,7 +17173,7 @@
               <w:rPr>
                 <w:rFonts w:ascii="Arial" w:eastAsia="Times New Roman" w:hAnsi="Arial" w:cs="Arial"/>
               </w:rPr>
-              <w:t>4.8.1 Principles</w:t>
+              <w:t>Mobile App Standards</w:t>
             </w:r>
           </w:p>
         </w:tc>
@@ -17209,6 +17197,28 @@
                 <w:rFonts w:ascii="Arial" w:eastAsia="Times New Roman" w:hAnsi="Arial" w:cs="Arial"/>
               </w:rPr>
             </w:pPr>
+            <w:r>
+              <w:rPr>
+                <w:color w:val="323232"/>
+                <w:shd w:val="clear" w:color="auto" w:fill="FFFFFF"/>
+              </w:rPr>
+              <w:t>Y. So, “Designing for Mobile Apps: Overall Principles, Common Patterns, and Interface Guidelines,” </w:t>
+            </w:r>
+            <w:r>
+              <w:rPr>
+                <w:i/>
+                <w:iCs/>
+                <w:color w:val="323232"/>
+              </w:rPr>
+              <w:t>Medium</w:t>
+            </w:r>
+            <w:r>
+              <w:rPr>
+                <w:color w:val="323232"/>
+                <w:shd w:val="clear" w:color="auto" w:fill="FFFFFF"/>
+              </w:rPr>
+              <w:t>, 12-May-2017. [Online]. Available: https://medium.com/blueprint-by-intuit/native-mobile-app-design-overall-principles-and-common-patterns-26edee8ced10. [Accessed: 20-Apr-2019].</w:t>
+            </w:r>
           </w:p>
         </w:tc>
       </w:tr>
@@ -17239,7 +17249,7 @@
               <w:rPr>
                 <w:rFonts w:ascii="Arial" w:eastAsia="Times New Roman" w:hAnsi="Arial" w:cs="Arial"/>
               </w:rPr>
-              <w:t>148</w:t>
+              <w:t>146</w:t>
             </w:r>
           </w:p>
         </w:tc>
@@ -17266,7 +17276,7 @@
               <w:rPr>
                 <w:rFonts w:ascii="Arial" w:eastAsia="Times New Roman" w:hAnsi="Arial" w:cs="Arial"/>
               </w:rPr>
-              <w:t>4.8.2 Interface Platform</w:t>
+              <w:t>Firebase Standards</w:t>
             </w:r>
           </w:p>
         </w:tc>
@@ -17290,6 +17300,44 @@
                 <w:rFonts w:ascii="Arial" w:eastAsia="Times New Roman" w:hAnsi="Arial" w:cs="Arial"/>
               </w:rPr>
             </w:pPr>
+            <w:r>
+              <w:rPr>
+                <w:color w:val="323232"/>
+                <w:shd w:val="clear" w:color="auto" w:fill="FFFFFF"/>
+              </w:rPr>
+              <w:t xml:space="preserve">“Understand Firebase </w:t>
+            </w:r>
+            <w:proofErr w:type="gramStart"/>
+            <w:r>
+              <w:rPr>
+                <w:color w:val="323232"/>
+                <w:shd w:val="clear" w:color="auto" w:fill="FFFFFF"/>
+              </w:rPr>
+              <w:t>projects  |</w:t>
+            </w:r>
+            <w:proofErr w:type="gramEnd"/>
+            <w:r>
+              <w:rPr>
+                <w:color w:val="323232"/>
+                <w:shd w:val="clear" w:color="auto" w:fill="FFFFFF"/>
+              </w:rPr>
+              <w:t>  Firebase,” </w:t>
+            </w:r>
+            <w:r>
+              <w:rPr>
+                <w:i/>
+                <w:iCs/>
+                <w:color w:val="323232"/>
+              </w:rPr>
+              <w:t>Google</w:t>
+            </w:r>
+            <w:r>
+              <w:rPr>
+                <w:color w:val="323232"/>
+                <w:shd w:val="clear" w:color="auto" w:fill="FFFFFF"/>
+              </w:rPr>
+              <w:t>. [Online]. Available: https://firebase.google.com/docs/projects/learn-more#best-practices. [Accessed: 20-Apr-2019].</w:t>
+            </w:r>
           </w:p>
         </w:tc>
       </w:tr>
@@ -17320,7 +17368,7 @@
               <w:rPr>
                 <w:rFonts w:ascii="Arial" w:eastAsia="Times New Roman" w:hAnsi="Arial" w:cs="Arial"/>
               </w:rPr>
-              <w:t>149</w:t>
+              <w:t>147</w:t>
             </w:r>
           </w:p>
         </w:tc>
@@ -17347,7 +17395,7 @@
               <w:rPr>
                 <w:rFonts w:ascii="Arial" w:eastAsia="Times New Roman" w:hAnsi="Arial" w:cs="Arial"/>
               </w:rPr>
-              <w:t>4.8.4 Implementation</w:t>
+              <w:t>4.8.1 Principles</w:t>
             </w:r>
           </w:p>
         </w:tc>
@@ -17371,21 +17419,6 @@
                 <w:rFonts w:ascii="Arial" w:eastAsia="Times New Roman" w:hAnsi="Arial" w:cs="Arial"/>
               </w:rPr>
             </w:pPr>
-            <w:r>
-              <w:rPr>
-                <w:i/>
-                <w:iCs/>
-                <w:color w:val="323232"/>
-              </w:rPr>
-              <w:t>Industry Standards for a Mobile App Development</w:t>
-            </w:r>
-            <w:r>
-              <w:rPr>
-                <w:color w:val="323232"/>
-                <w:shd w:val="clear" w:color="auto" w:fill="FFFFFF"/>
-              </w:rPr>
-              <w:t>. [Online]. Available: https://devtechnosys.com/know-about-industry-standard-for-app-development. [Accessed: 20-Apr-2019].</w:t>
-            </w:r>
           </w:p>
         </w:tc>
       </w:tr>
@@ -17416,7 +17449,7 @@
               <w:rPr>
                 <w:rFonts w:ascii="Arial" w:eastAsia="Times New Roman" w:hAnsi="Arial" w:cs="Arial"/>
               </w:rPr>
-              <w:t>150</w:t>
+              <w:t>148</w:t>
             </w:r>
           </w:p>
         </w:tc>
@@ -17443,7 +17476,7 @@
               <w:rPr>
                 <w:rFonts w:ascii="Arial" w:eastAsia="Times New Roman" w:hAnsi="Arial" w:cs="Arial"/>
               </w:rPr>
-              <w:t>4.9 Power Supply Standards</w:t>
+              <w:t>4.8.2 Interface Platform</w:t>
             </w:r>
           </w:p>
         </w:tc>
@@ -17497,7 +17530,7 @@
               <w:rPr>
                 <w:rFonts w:ascii="Arial" w:eastAsia="Times New Roman" w:hAnsi="Arial" w:cs="Arial"/>
               </w:rPr>
-              <w:t>151</w:t>
+              <w:t>149</w:t>
             </w:r>
           </w:p>
         </w:tc>
@@ -17524,7 +17557,7 @@
               <w:rPr>
                 <w:rFonts w:ascii="Arial" w:eastAsia="Times New Roman" w:hAnsi="Arial" w:cs="Arial"/>
               </w:rPr>
-              <w:t>4.10 Economic and Time constraints</w:t>
+              <w:t>4.8.4 Implementation</w:t>
             </w:r>
           </w:p>
         </w:tc>
@@ -17548,6 +17581,21 @@
                 <w:rFonts w:ascii="Arial" w:eastAsia="Times New Roman" w:hAnsi="Arial" w:cs="Arial"/>
               </w:rPr>
             </w:pPr>
+            <w:r>
+              <w:rPr>
+                <w:i/>
+                <w:iCs/>
+                <w:color w:val="323232"/>
+              </w:rPr>
+              <w:t>Industry Standards for a Mobile App Development</w:t>
+            </w:r>
+            <w:r>
+              <w:rPr>
+                <w:color w:val="323232"/>
+                <w:shd w:val="clear" w:color="auto" w:fill="FFFFFF"/>
+              </w:rPr>
+              <w:t>. [Online]. Available: https://devtechnosys.com/know-about-industry-standard-for-app-development. [Accessed: 20-Apr-2019].</w:t>
+            </w:r>
           </w:p>
         </w:tc>
       </w:tr>
@@ -17579,7 +17627,7 @@
                 <w:rFonts w:ascii="Arial" w:eastAsia="Times New Roman" w:hAnsi="Arial" w:cs="Arial"/>
               </w:rPr>
               <w:lastRenderedPageBreak/>
-              <w:t xml:space="preserve">152 </w:t>
+              <w:t>150</w:t>
             </w:r>
           </w:p>
         </w:tc>
@@ -17606,7 +17654,7 @@
               <w:rPr>
                 <w:rFonts w:ascii="Arial" w:eastAsia="Times New Roman" w:hAnsi="Arial" w:cs="Arial"/>
               </w:rPr>
-              <w:t>5.1.1 Material Colors</w:t>
+              <w:t>4.9 Power Supply Standards</w:t>
             </w:r>
           </w:p>
         </w:tc>
@@ -17660,7 +17708,7 @@
               <w:rPr>
                 <w:rFonts w:ascii="Arial" w:eastAsia="Times New Roman" w:hAnsi="Arial" w:cs="Arial"/>
               </w:rPr>
-              <w:t>153</w:t>
+              <w:t>151</w:t>
             </w:r>
           </w:p>
         </w:tc>
@@ -17687,7 +17735,7 @@
               <w:rPr>
                 <w:rFonts w:ascii="Arial" w:eastAsia="Times New Roman" w:hAnsi="Arial" w:cs="Arial"/>
               </w:rPr>
-              <w:t>Material Text</w:t>
+              <w:t>4.10 Economic and Time constraints</w:t>
             </w:r>
           </w:p>
         </w:tc>
@@ -17741,6 +17789,168 @@
               <w:rPr>
                 <w:rFonts w:ascii="Arial" w:eastAsia="Times New Roman" w:hAnsi="Arial" w:cs="Arial"/>
               </w:rPr>
+              <w:t xml:space="preserve">152 </w:t>
+            </w:r>
+          </w:p>
+        </w:tc>
+        <w:tc>
+          <w:tcPr>
+            <w:tcW w:w="2110" w:type="dxa"/>
+            <w:tcBorders>
+              <w:top w:val="nil"/>
+              <w:left w:val="single" w:sz="4" w:space="0" w:color="auto"/>
+              <w:bottom w:val="single" w:sz="4" w:space="0" w:color="auto"/>
+              <w:right w:val="single" w:sz="4" w:space="0" w:color="auto"/>
+            </w:tcBorders>
+            <w:noWrap/>
+            <w:vAlign w:val="center"/>
+          </w:tcPr>
+          <w:p>
+            <w:pPr>
+              <w:jc w:val="both"/>
+              <w:rPr>
+                <w:rFonts w:ascii="Arial" w:eastAsia="Times New Roman" w:hAnsi="Arial" w:cs="Arial"/>
+              </w:rPr>
+            </w:pPr>
+            <w:r>
+              <w:rPr>
+                <w:rFonts w:ascii="Arial" w:eastAsia="Times New Roman" w:hAnsi="Arial" w:cs="Arial"/>
+              </w:rPr>
+              <w:t>5.1.1 Material Colors</w:t>
+            </w:r>
+          </w:p>
+        </w:tc>
+        <w:tc>
+          <w:tcPr>
+            <w:tcW w:w="7149" w:type="dxa"/>
+            <w:tcBorders>
+              <w:top w:val="nil"/>
+              <w:left w:val="nil"/>
+              <w:bottom w:val="single" w:sz="4" w:space="0" w:color="auto"/>
+              <w:right w:val="single" w:sz="4" w:space="0" w:color="auto"/>
+            </w:tcBorders>
+            <w:shd w:val="clear" w:color="auto" w:fill="auto"/>
+            <w:noWrap/>
+            <w:vAlign w:val="bottom"/>
+          </w:tcPr>
+          <w:p>
+            <w:pPr>
+              <w:jc w:val="both"/>
+              <w:rPr>
+                <w:rFonts w:ascii="Arial" w:eastAsia="Times New Roman" w:hAnsi="Arial" w:cs="Arial"/>
+              </w:rPr>
+            </w:pPr>
+          </w:p>
+        </w:tc>
+      </w:tr>
+      <w:tr>
+        <w:trPr>
+          <w:trHeight w:val="290"/>
+        </w:trPr>
+        <w:tc>
+          <w:tcPr>
+            <w:tcW w:w="456" w:type="dxa"/>
+            <w:tcBorders>
+              <w:top w:val="nil"/>
+              <w:left w:val="single" w:sz="4" w:space="0" w:color="auto"/>
+              <w:bottom w:val="single" w:sz="4" w:space="0" w:color="auto"/>
+              <w:right w:val="single" w:sz="4" w:space="0" w:color="auto"/>
+            </w:tcBorders>
+            <w:noWrap/>
+            <w:vAlign w:val="center"/>
+          </w:tcPr>
+          <w:p>
+            <w:pPr>
+              <w:jc w:val="both"/>
+              <w:rPr>
+                <w:rFonts w:ascii="Arial" w:eastAsia="Times New Roman" w:hAnsi="Arial" w:cs="Arial"/>
+              </w:rPr>
+            </w:pPr>
+            <w:r>
+              <w:rPr>
+                <w:rFonts w:ascii="Arial" w:eastAsia="Times New Roman" w:hAnsi="Arial" w:cs="Arial"/>
+              </w:rPr>
+              <w:t>153</w:t>
+            </w:r>
+          </w:p>
+        </w:tc>
+        <w:tc>
+          <w:tcPr>
+            <w:tcW w:w="2110" w:type="dxa"/>
+            <w:tcBorders>
+              <w:top w:val="nil"/>
+              <w:left w:val="single" w:sz="4" w:space="0" w:color="auto"/>
+              <w:bottom w:val="single" w:sz="4" w:space="0" w:color="auto"/>
+              <w:right w:val="single" w:sz="4" w:space="0" w:color="auto"/>
+            </w:tcBorders>
+            <w:noWrap/>
+            <w:vAlign w:val="center"/>
+          </w:tcPr>
+          <w:p>
+            <w:pPr>
+              <w:jc w:val="both"/>
+              <w:rPr>
+                <w:rFonts w:ascii="Arial" w:eastAsia="Times New Roman" w:hAnsi="Arial" w:cs="Arial"/>
+              </w:rPr>
+            </w:pPr>
+            <w:r>
+              <w:rPr>
+                <w:rFonts w:ascii="Arial" w:eastAsia="Times New Roman" w:hAnsi="Arial" w:cs="Arial"/>
+              </w:rPr>
+              <w:t>Material Text</w:t>
+            </w:r>
+          </w:p>
+        </w:tc>
+        <w:tc>
+          <w:tcPr>
+            <w:tcW w:w="7149" w:type="dxa"/>
+            <w:tcBorders>
+              <w:top w:val="nil"/>
+              <w:left w:val="nil"/>
+              <w:bottom w:val="single" w:sz="4" w:space="0" w:color="auto"/>
+              <w:right w:val="single" w:sz="4" w:space="0" w:color="auto"/>
+            </w:tcBorders>
+            <w:shd w:val="clear" w:color="auto" w:fill="auto"/>
+            <w:noWrap/>
+            <w:vAlign w:val="bottom"/>
+          </w:tcPr>
+          <w:p>
+            <w:pPr>
+              <w:jc w:val="both"/>
+              <w:rPr>
+                <w:rFonts w:ascii="Arial" w:eastAsia="Times New Roman" w:hAnsi="Arial" w:cs="Arial"/>
+              </w:rPr>
+            </w:pPr>
+          </w:p>
+        </w:tc>
+      </w:tr>
+      <w:tr>
+        <w:trPr>
+          <w:trHeight w:val="290"/>
+        </w:trPr>
+        <w:tc>
+          <w:tcPr>
+            <w:tcW w:w="456" w:type="dxa"/>
+            <w:tcBorders>
+              <w:top w:val="nil"/>
+              <w:left w:val="single" w:sz="4" w:space="0" w:color="auto"/>
+              <w:bottom w:val="single" w:sz="4" w:space="0" w:color="auto"/>
+              <w:right w:val="single" w:sz="4" w:space="0" w:color="auto"/>
+            </w:tcBorders>
+            <w:noWrap/>
+            <w:vAlign w:val="center"/>
+          </w:tcPr>
+          <w:p>
+            <w:pPr>
+              <w:jc w:val="both"/>
+              <w:rPr>
+                <w:rFonts w:ascii="Arial" w:eastAsia="Times New Roman" w:hAnsi="Arial" w:cs="Arial"/>
+              </w:rPr>
+            </w:pPr>
+            <w:r>
+              <w:rPr>
+                <w:rFonts w:ascii="Arial" w:eastAsia="Times New Roman" w:hAnsi="Arial" w:cs="Arial"/>
+              </w:rPr>
               <w:t>*</w:t>
             </w:r>
           </w:p>
@@ -17791,7 +18001,7 @@
               <w:spacing w:before="0" w:beforeAutospacing="0" w:after="0" w:afterAutospacing="0"/>
               <w:jc w:val="both"/>
             </w:pPr>
-            <w:hyperlink r:id="rId11" w:history="1">
+            <w:hyperlink r:id="rId13" w:history="1">
               <w:r>
                 <w:rPr>
                   <w:rStyle w:val="Hyperlink"/>
@@ -17889,7 +18099,7 @@
               <w:spacing w:before="0" w:beforeAutospacing="0" w:after="0" w:afterAutospacing="0"/>
               <w:jc w:val="both"/>
             </w:pPr>
-            <w:hyperlink r:id="rId12" w:history="1">
+            <w:hyperlink r:id="rId14" w:history="1">
               <w:r>
                 <w:rPr>
                   <w:rStyle w:val="Hyperlink"/>
@@ -17986,7 +18196,7 @@
               <w:spacing w:before="0" w:beforeAutospacing="0" w:after="0" w:afterAutospacing="0"/>
               <w:jc w:val="both"/>
             </w:pPr>
-            <w:hyperlink r:id="rId13" w:history="1">
+            <w:hyperlink r:id="rId15" w:history="1">
               <w:r>
                 <w:rPr>
                   <w:rStyle w:val="Hyperlink"/>
@@ -18083,7 +18293,7 @@
               <w:spacing w:before="0" w:beforeAutospacing="0" w:after="0" w:afterAutospacing="0"/>
               <w:jc w:val="both"/>
             </w:pPr>
-            <w:hyperlink r:id="rId14" w:history="1">
+            <w:hyperlink r:id="rId16" w:history="1">
               <w:r>
                 <w:rPr>
                   <w:rStyle w:val="Hyperlink"/>
@@ -18180,7 +18390,7 @@
               <w:spacing w:before="0" w:beforeAutospacing="0" w:after="0" w:afterAutospacing="0"/>
               <w:jc w:val="both"/>
             </w:pPr>
-            <w:hyperlink r:id="rId15" w:history="1">
+            <w:hyperlink r:id="rId17" w:history="1">
               <w:r>
                 <w:rPr>
                   <w:rStyle w:val="Hyperlink"/>
@@ -18277,7 +18487,7 @@
               <w:spacing w:before="0" w:beforeAutospacing="0" w:after="0" w:afterAutospacing="0"/>
               <w:jc w:val="both"/>
             </w:pPr>
-            <w:hyperlink r:id="rId16" w:history="1">
+            <w:hyperlink r:id="rId18" w:history="1">
               <w:r>
                 <w:rPr>
                   <w:rStyle w:val="Hyperlink"/>
@@ -18374,7 +18584,7 @@
               <w:spacing w:before="0" w:beforeAutospacing="0" w:after="0" w:afterAutospacing="0"/>
               <w:jc w:val="both"/>
             </w:pPr>
-            <w:hyperlink r:id="rId17" w:history="1">
+            <w:hyperlink r:id="rId19" w:history="1">
               <w:r>
                 <w:rPr>
                   <w:rStyle w:val="Hyperlink"/>
@@ -18471,7 +18681,7 @@
               <w:spacing w:before="0" w:beforeAutospacing="0" w:after="0" w:afterAutospacing="0"/>
               <w:jc w:val="both"/>
             </w:pPr>
-            <w:hyperlink r:id="rId18" w:history="1">
+            <w:hyperlink r:id="rId20" w:history="1">
               <w:r>
                 <w:rPr>
                   <w:rStyle w:val="Hyperlink"/>
@@ -18568,7 +18778,7 @@
               <w:spacing w:before="0" w:beforeAutospacing="0" w:after="0" w:afterAutospacing="0"/>
               <w:jc w:val="both"/>
             </w:pPr>
-            <w:hyperlink r:id="rId19" w:history="1">
+            <w:hyperlink r:id="rId21" w:history="1">
               <w:r>
                 <w:rPr>
                   <w:rStyle w:val="Hyperlink"/>
@@ -18665,7 +18875,7 @@
               <w:spacing w:before="0" w:beforeAutospacing="0" w:after="0" w:afterAutospacing="0"/>
               <w:jc w:val="both"/>
             </w:pPr>
-            <w:hyperlink r:id="rId20" w:history="1">
+            <w:hyperlink r:id="rId22" w:history="1">
               <w:r>
                 <w:rPr>
                   <w:rStyle w:val="Hyperlink"/>
@@ -19007,6 +19217,7 @@
               <w:rPr>
                 <w:rFonts w:ascii="Arial" w:eastAsia="Times New Roman" w:hAnsi="Arial" w:cs="Arial"/>
               </w:rPr>
+              <w:lastRenderedPageBreak/>
               <w:t>157</w:t>
             </w:r>
           </w:p>
@@ -19191,7 +19402,6 @@
               <w:rPr>
                 <w:rFonts w:ascii="Arial" w:eastAsia="Times New Roman" w:hAnsi="Arial" w:cs="Arial"/>
               </w:rPr>
-              <w:lastRenderedPageBreak/>
               <w:t>159</w:t>
             </w:r>
           </w:p>
@@ -20059,7 +20269,7 @@
                 <w:szCs w:val="24"/>
               </w:rPr>
             </w:pPr>
-            <w:hyperlink r:id="rId21" w:history="1">
+            <w:hyperlink r:id="rId23" w:history="1">
               <w:r>
                 <w:rPr>
                   <w:rStyle w:val="Hyperlink"/>
@@ -20079,8 +20289,6 @@
                 <w:shd w:val="clear" w:color="auto" w:fill="FFFFFF"/>
               </w:rPr>
             </w:pPr>
-            <w:bookmarkStart w:id="0" w:name="_GoBack"/>
-            <w:bookmarkEnd w:id="0"/>
           </w:p>
         </w:tc>
       </w:tr>
@@ -20396,6 +20604,7 @@
           <w:color w:val="323232"/>
           <w:shd w:val="clear" w:color="auto" w:fill="FFFFFF"/>
         </w:rPr>
+        <w:lastRenderedPageBreak/>
         <w:t>“Downward Facing Dog Pose-</w:t>
       </w:r>
       <w:proofErr w:type="spellStart"/>
@@ -20517,7 +20726,6 @@
           <w:color w:val="323232"/>
           <w:shd w:val="clear" w:color="auto" w:fill="FFFFFF"/>
         </w:rPr>
-        <w:lastRenderedPageBreak/>
         <w:t xml:space="preserve">N. </w:t>
       </w:r>
       <w:proofErr w:type="spellStart"/>
@@ -21197,6 +21405,7 @@
           <w:color w:val="323232"/>
           <w:shd w:val="clear" w:color="auto" w:fill="FFFFFF"/>
         </w:rPr>
+        <w:lastRenderedPageBreak/>
         <w:t>Blank</w:t>
       </w:r>
     </w:p>
@@ -21278,7 +21487,6 @@
           <w:color w:val="323232"/>
           <w:shd w:val="clear" w:color="auto" w:fill="FFFFFF"/>
         </w:rPr>
-        <w:lastRenderedPageBreak/>
         <w:t>Blank</w:t>
       </w:r>
     </w:p>
@@ -22081,6 +22289,7 @@
           <w:color w:val="323232"/>
           <w:shd w:val="clear" w:color="auto" w:fill="FFFFFF"/>
         </w:rPr>
+        <w:lastRenderedPageBreak/>
         <w:t>Blank</w:t>
       </w:r>
     </w:p>
@@ -22141,7 +22350,6 @@
           <w:iCs/>
           <w:color w:val="323232"/>
         </w:rPr>
-        <w:lastRenderedPageBreak/>
         <w:t>PCB Basics</w:t>
       </w:r>
       <w:r>
@@ -22684,6 +22892,7 @@
           <w:color w:val="323232"/>
           <w:shd w:val="clear" w:color="auto" w:fill="FFFFFF"/>
         </w:rPr>
+        <w:lastRenderedPageBreak/>
         <w:t xml:space="preserve">“How to store a password in </w:t>
       </w:r>
       <w:proofErr w:type="gramStart"/>
@@ -22779,16 +22988,7 @@
           <w:color w:val="323232"/>
           <w:shd w:val="clear" w:color="auto" w:fill="FFFFFF"/>
         </w:rPr>
-        <w:t xml:space="preserve">, 20-Nov-2018. [Online]. Available: </w:t>
-      </w:r>
-      <w:r>
-        <w:rPr>
-          <w:rFonts w:ascii="Arial" w:hAnsi="Arial" w:cs="Arial"/>
-          <w:color w:val="323232"/>
-          <w:shd w:val="clear" w:color="auto" w:fill="FFFFFF"/>
-        </w:rPr>
-        <w:lastRenderedPageBreak/>
-        <w:t>https://learnappmaking.com/ios-development-macbook-pro-good-enough/. [Accessed: 20-Apr-2019].</w:t>
+        <w:t>, 20-Nov-2018. [Online]. Available: https://learnappmaking.com/ios-development-macbook-pro-good-enough/. [Accessed: 20-Apr-2019].</w:t>
       </w:r>
     </w:p>
     <w:p>
@@ -23634,6 +23834,7 @@
           <w:color w:val="323232"/>
           <w:shd w:val="clear" w:color="auto" w:fill="FFFFFF"/>
         </w:rPr>
+        <w:lastRenderedPageBreak/>
         <w:t>Drydart</w:t>
       </w:r>
       <w:proofErr w:type="spellEnd"/>
@@ -23756,7 +23957,6 @@
           <w:iCs/>
           <w:color w:val="323232"/>
         </w:rPr>
-        <w:lastRenderedPageBreak/>
         <w:t xml:space="preserve">Appropriate Uses </w:t>
       </w:r>
       <w:proofErr w:type="gramStart"/>
@@ -24657,6 +24857,7 @@
           <w:color w:val="323232"/>
           <w:shd w:val="clear" w:color="auto" w:fill="FFFFFF"/>
         </w:rPr>
+        <w:lastRenderedPageBreak/>
         <w:t>“</w:t>
       </w:r>
       <w:proofErr w:type="spellStart"/>
@@ -24751,7 +24952,6 @@
           <w:color w:val="323232"/>
           <w:shd w:val="clear" w:color="auto" w:fill="FFFFFF"/>
         </w:rPr>
-        <w:lastRenderedPageBreak/>
         <w:t>Realm, “Dart / Flutter Support · Issue #55 · realm/realm-object-server,” </w:t>
       </w:r>
       <w:r>
@@ -25713,6 +25913,7 @@
           <w:color w:val="323232"/>
           <w:shd w:val="clear" w:color="auto" w:fill="FFFFFF"/>
         </w:rPr>
+        <w:lastRenderedPageBreak/>
         <w:t xml:space="preserve">R. </w:t>
       </w:r>
       <w:proofErr w:type="spellStart"/>
@@ -25808,7 +26009,6 @@
           <w:color w:val="323232"/>
           <w:shd w:val="clear" w:color="auto" w:fill="FFFFFF"/>
         </w:rPr>
-        <w:lastRenderedPageBreak/>
         <w:t>DigitalOcean</w:t>
       </w:r>
       <w:proofErr w:type="spellEnd"/>
@@ -26557,7 +26757,16 @@
           <w:color w:val="323232"/>
           <w:shd w:val="clear" w:color="auto" w:fill="FFFFFF"/>
         </w:rPr>
-        <w:t>, 20-Oct-2017. [Online]. Available: https://www.allaboutcircuits.com/news/ipc-standards-the-official-standards-for-pcbs/. [Accessed: 20-Apr-2019].</w:t>
+        <w:t xml:space="preserve">, 20-Oct-2017. [Online]. Available: </w:t>
+      </w:r>
+      <w:r>
+        <w:rPr>
+          <w:rFonts w:ascii="Arial" w:hAnsi="Arial" w:cs="Arial"/>
+          <w:color w:val="323232"/>
+          <w:shd w:val="clear" w:color="auto" w:fill="FFFFFF"/>
+        </w:rPr>
+        <w:lastRenderedPageBreak/>
+        <w:t>https://www.allaboutcircuits.com/news/ipc-standards-the-official-standards-for-pcbs/. [Accessed: 20-Apr-2019].</w:t>
       </w:r>
     </w:p>
     <w:p>
@@ -26621,7 +26830,6 @@
           <w:iCs/>
           <w:color w:val="323232"/>
         </w:rPr>
-        <w:lastRenderedPageBreak/>
         <w:t>W3C</w:t>
       </w:r>
       <w:r>
@@ -27353,6 +27561,7 @@
           <w:color w:val="323232"/>
           <w:shd w:val="clear" w:color="auto" w:fill="FFFFFF"/>
         </w:rPr>
+        <w:lastRenderedPageBreak/>
         <w:t>SeeedStudio</w:t>
       </w:r>
       <w:proofErr w:type="spellEnd"/>
@@ -27431,7 +27640,6 @@
           <w:color w:val="323232"/>
           <w:shd w:val="clear" w:color="auto" w:fill="FFFFFF"/>
         </w:rPr>
-        <w:lastRenderedPageBreak/>
         <w:t xml:space="preserve">“ESP32 – Cheapest IoT </w:t>
       </w:r>
       <w:proofErr w:type="spellStart"/>

--- a/fixedWorksCited.docx
+++ b/fixedWorksCited.docx
@@ -12820,8 +12820,7 @@
             <w:pPr>
               <w:jc w:val="both"/>
               <w:rPr>
-                <w:color w:val="323232"/>
-                <w:shd w:val="clear" w:color="auto" w:fill="FFFFFF"/>
+                <w:rStyle w:val="Hyperlink"/>
               </w:rPr>
             </w:pPr>
             <w:hyperlink r:id="rId11" w:history="1">
@@ -12833,6 +12832,52 @@
               </w:r>
             </w:hyperlink>
           </w:p>
+          <w:p>
+            <w:pPr>
+              <w:jc w:val="both"/>
+              <w:rPr>
+                <w:b/>
+                <w:color w:val="FF0000"/>
+                <w:shd w:val="clear" w:color="auto" w:fill="FFFFFF"/>
+              </w:rPr>
+            </w:pPr>
+            <w:r>
+              <w:rPr>
+                <w:b/>
+                <w:color w:val="FF0000"/>
+                <w:shd w:val="clear" w:color="auto" w:fill="FFFFFF"/>
+              </w:rPr>
+              <w:t>Flutter paragraph on page 50</w:t>
+            </w:r>
+          </w:p>
+          <w:p>
+            <w:pPr>
+              <w:jc w:val="both"/>
+              <w:rPr>
+                <w:b/>
+                <w:color w:val="FF0000"/>
+                <w:shd w:val="clear" w:color="auto" w:fill="FFFFFF"/>
+              </w:rPr>
+            </w:pPr>
+            <w:r>
+              <w:rPr>
+                <w:rFonts w:ascii="Times New Roman" w:hAnsi="Times New Roman" w:cs="Times New Roman"/>
+                <w:color w:val="FF0000"/>
+                <w:sz w:val="24"/>
+                <w:szCs w:val="24"/>
+              </w:rPr>
+              <w:t>Applications have a user end and</w:t>
+            </w:r>
+            <w:r>
+              <w:rPr>
+                <w:rFonts w:ascii="Times New Roman" w:hAnsi="Times New Roman" w:cs="Times New Roman"/>
+                <w:color w:val="FF0000"/>
+                <w:sz w:val="24"/>
+                <w:szCs w:val="24"/>
+              </w:rPr>
+              <w:t>… end of that paragraph</w:t>
+            </w:r>
+          </w:p>
         </w:tc>
       </w:tr>
       <w:tr>
@@ -14670,7 +14715,7 @@
             <w:pPr>
               <w:jc w:val="both"/>
               <w:rPr>
-                <w:rFonts w:ascii="Arial" w:eastAsia="Times New Roman" w:hAnsi="Arial" w:cs="Arial"/>
+                <w:rStyle w:val="Hyperlink"/>
               </w:rPr>
             </w:pPr>
             <w:hyperlink r:id="rId12" w:history="1">
@@ -14682,6 +14727,28 @@
               </w:r>
             </w:hyperlink>
           </w:p>
+          <w:p>
+            <w:pPr>
+              <w:jc w:val="both"/>
+              <w:rPr>
+                <w:rFonts w:ascii="Arial" w:eastAsia="Times New Roman" w:hAnsi="Arial" w:cs="Arial"/>
+              </w:rPr>
+            </w:pPr>
+            <w:r>
+              <w:rPr>
+                <w:rFonts w:ascii="Arial" w:eastAsia="Times New Roman" w:hAnsi="Arial" w:cs="Arial"/>
+                <w:color w:val="FF0000"/>
+              </w:rPr>
+              <w:t>Firebase Realtime Database page 75</w:t>
+            </w:r>
+            <w:r>
+              <w:rPr>
+                <w:rFonts w:ascii="Arial" w:eastAsia="Times New Roman" w:hAnsi="Arial" w:cs="Arial"/>
+                <w:color w:val="FF0000"/>
+              </w:rPr>
+              <w:t xml:space="preserve"> (both together)</w:t>
+            </w:r>
+          </w:p>
         </w:tc>
       </w:tr>
       <w:tr>
@@ -14763,23 +14830,39 @@
             <w:pPr>
               <w:jc w:val="both"/>
             </w:pPr>
-            <w:r>
-              <w:fldChar w:fldCharType="begin"/>
-            </w:r>
-            <w:r>
-              <w:instrText xml:space="preserve"> HYPERLINK "https://savvyapps.com/blog/firebase-realtime-database-vs-cloud-firestore-for-your-app" </w:instrText>
-            </w:r>
-            <w:r>
-              <w:fldChar w:fldCharType="separate"/>
-            </w:r>
-            <w:r>
-              <w:rPr>
-                <w:rStyle w:val="Hyperlink"/>
-              </w:rPr>
-              <w:t>https://savvyapps.com/blog/firebase-realtime-database-vs-cloud-firestore-for-your-app</w:t>
-            </w:r>
-            <w:r>
-              <w:fldChar w:fldCharType="end"/>
+            <w:hyperlink r:id="rId13" w:history="1">
+              <w:r>
+                <w:rPr>
+                  <w:rStyle w:val="Hyperlink"/>
+                </w:rPr>
+                <w:t>https://savvyapps.com/blog/firebase-realtime-database-vs-cloud-firestore-for-your-app</w:t>
+              </w:r>
+            </w:hyperlink>
+          </w:p>
+          <w:p>
+            <w:pPr>
+              <w:jc w:val="both"/>
+            </w:pPr>
+            <w:r>
+              <w:rPr>
+                <w:rFonts w:ascii="Arial" w:eastAsia="Times New Roman" w:hAnsi="Arial" w:cs="Arial"/>
+                <w:color w:val="FF0000"/>
+              </w:rPr>
+              <w:t>Firebase Realtime Database page 75</w:t>
+            </w:r>
+            <w:r>
+              <w:rPr>
+                <w:rFonts w:ascii="Arial" w:eastAsia="Times New Roman" w:hAnsi="Arial" w:cs="Arial"/>
+                <w:color w:val="FF0000"/>
+              </w:rPr>
+              <w:t xml:space="preserve"> </w:t>
+            </w:r>
+            <w:r>
+              <w:rPr>
+                <w:rFonts w:ascii="Arial" w:eastAsia="Times New Roman" w:hAnsi="Arial" w:cs="Arial"/>
+                <w:color w:val="FF0000"/>
+              </w:rPr>
+              <w:t>(both together)</w:t>
             </w:r>
             <w:bookmarkStart w:id="0" w:name="_GoBack"/>
             <w:bookmarkEnd w:id="0"/>
@@ -18001,7 +18084,7 @@
               <w:spacing w:before="0" w:beforeAutospacing="0" w:after="0" w:afterAutospacing="0"/>
               <w:jc w:val="both"/>
             </w:pPr>
-            <w:hyperlink r:id="rId13" w:history="1">
+            <w:hyperlink r:id="rId14" w:history="1">
               <w:r>
                 <w:rPr>
                   <w:rStyle w:val="Hyperlink"/>
@@ -18099,7 +18182,7 @@
               <w:spacing w:before="0" w:beforeAutospacing="0" w:after="0" w:afterAutospacing="0"/>
               <w:jc w:val="both"/>
             </w:pPr>
-            <w:hyperlink r:id="rId14" w:history="1">
+            <w:hyperlink r:id="rId15" w:history="1">
               <w:r>
                 <w:rPr>
                   <w:rStyle w:val="Hyperlink"/>
@@ -18196,7 +18279,7 @@
               <w:spacing w:before="0" w:beforeAutospacing="0" w:after="0" w:afterAutospacing="0"/>
               <w:jc w:val="both"/>
             </w:pPr>
-            <w:hyperlink r:id="rId15" w:history="1">
+            <w:hyperlink r:id="rId16" w:history="1">
               <w:r>
                 <w:rPr>
                   <w:rStyle w:val="Hyperlink"/>
@@ -18293,7 +18376,7 @@
               <w:spacing w:before="0" w:beforeAutospacing="0" w:after="0" w:afterAutospacing="0"/>
               <w:jc w:val="both"/>
             </w:pPr>
-            <w:hyperlink r:id="rId16" w:history="1">
+            <w:hyperlink r:id="rId17" w:history="1">
               <w:r>
                 <w:rPr>
                   <w:rStyle w:val="Hyperlink"/>
@@ -18390,7 +18473,7 @@
               <w:spacing w:before="0" w:beforeAutospacing="0" w:after="0" w:afterAutospacing="0"/>
               <w:jc w:val="both"/>
             </w:pPr>
-            <w:hyperlink r:id="rId17" w:history="1">
+            <w:hyperlink r:id="rId18" w:history="1">
               <w:r>
                 <w:rPr>
                   <w:rStyle w:val="Hyperlink"/>
@@ -18487,7 +18570,7 @@
               <w:spacing w:before="0" w:beforeAutospacing="0" w:after="0" w:afterAutospacing="0"/>
               <w:jc w:val="both"/>
             </w:pPr>
-            <w:hyperlink r:id="rId18" w:history="1">
+            <w:hyperlink r:id="rId19" w:history="1">
               <w:r>
                 <w:rPr>
                   <w:rStyle w:val="Hyperlink"/>
@@ -18584,7 +18667,7 @@
               <w:spacing w:before="0" w:beforeAutospacing="0" w:after="0" w:afterAutospacing="0"/>
               <w:jc w:val="both"/>
             </w:pPr>
-            <w:hyperlink r:id="rId19" w:history="1">
+            <w:hyperlink r:id="rId20" w:history="1">
               <w:r>
                 <w:rPr>
                   <w:rStyle w:val="Hyperlink"/>
@@ -18681,7 +18764,7 @@
               <w:spacing w:before="0" w:beforeAutospacing="0" w:after="0" w:afterAutospacing="0"/>
               <w:jc w:val="both"/>
             </w:pPr>
-            <w:hyperlink r:id="rId20" w:history="1">
+            <w:hyperlink r:id="rId21" w:history="1">
               <w:r>
                 <w:rPr>
                   <w:rStyle w:val="Hyperlink"/>
@@ -18778,7 +18861,7 @@
               <w:spacing w:before="0" w:beforeAutospacing="0" w:after="0" w:afterAutospacing="0"/>
               <w:jc w:val="both"/>
             </w:pPr>
-            <w:hyperlink r:id="rId21" w:history="1">
+            <w:hyperlink r:id="rId22" w:history="1">
               <w:r>
                 <w:rPr>
                   <w:rStyle w:val="Hyperlink"/>
@@ -18875,7 +18958,7 @@
               <w:spacing w:before="0" w:beforeAutospacing="0" w:after="0" w:afterAutospacing="0"/>
               <w:jc w:val="both"/>
             </w:pPr>
-            <w:hyperlink r:id="rId22" w:history="1">
+            <w:hyperlink r:id="rId23" w:history="1">
               <w:r>
                 <w:rPr>
                   <w:rStyle w:val="Hyperlink"/>
@@ -20269,7 +20352,7 @@
                 <w:szCs w:val="24"/>
               </w:rPr>
             </w:pPr>
-            <w:hyperlink r:id="rId23" w:history="1">
+            <w:hyperlink r:id="rId24" w:history="1">
               <w:r>
                 <w:rPr>
                   <w:rStyle w:val="Hyperlink"/>
